--- a/задание на лабораторные.docx
+++ b/задание на лабораторные.docx
@@ -15,15 +15,7 @@
         <w:t xml:space="preserve"> </w:t>
       </w:r>
       <w:r>
-        <w:t xml:space="preserve">Для додекаэдра/икосаэдра/тетраэдра найти объем, площадь </w:t>
-      </w:r>
-      <w:proofErr w:type="spellStart"/>
-      <w:r>
-        <w:t>поверности</w:t>
-      </w:r>
-      <w:proofErr w:type="spellEnd"/>
-      <w:r>
-        <w:t>, радиус вписанного и описанного шара.</w:t>
+        <w:t>Для додекаэдра/икосаэдра/тетраэдра найти объем, площадь поверности, радиус вписанного и описанного шара.</w:t>
       </w:r>
     </w:p>
     <w:p>
@@ -36,11 +28,7 @@
         <w:t xml:space="preserve">2) </w:t>
       </w:r>
       <w:r>
-        <w:t xml:space="preserve">Треугольник в пространстве задан координатами своих </w:t>
-      </w:r>
-      <w:proofErr w:type="gramStart"/>
-      <w:r>
-        <w:t xml:space="preserve">вершин  </w:t>
+        <w:t xml:space="preserve">Треугольник в пространстве задан координатами своих вершин  </w:t>
       </w:r>
       <w:r>
         <w:rPr>
@@ -48,7 +36,6 @@
         </w:rPr>
         <w:t>A</w:t>
       </w:r>
-      <w:proofErr w:type="gramEnd"/>
       <w:r>
         <w:t>(</w:t>
       </w:r>
@@ -149,17 +136,7 @@
         <w:t>q</w:t>
       </w:r>
       <w:r>
-        <w:t>). Найти периметр и площадь треугол</w:t>
-      </w:r>
-      <w:r>
-        <w:t>ь</w:t>
-      </w:r>
-      <w:r>
-        <w:t xml:space="preserve">ника. Определить скалярное произведение </w:t>
-      </w:r>
-      <w:proofErr w:type="gramStart"/>
-      <w:r>
-        <w:t xml:space="preserve">векторов </w:t>
+        <w:t xml:space="preserve">). Найти периметр и площадь треугольника. Определить скалярное произведение векторов </w:t>
       </w:r>
       <w:r>
         <w:rPr>
@@ -188,13 +165,12 @@
           <v:shape id="_x0000_i1025" type="#_x0000_t75" style="width:51.75pt;height:20.25pt" o:ole="">
             <v:imagedata r:id="rId5" o:title=""/>
           </v:shape>
-          <o:OLEObject Type="Embed" ProgID="Equation.3" ShapeID="_x0000_i1025" DrawAspect="Content" ObjectID="_1505500227" r:id="rId6"/>
+          <o:OLEObject Type="Embed" ProgID="Equation.3" ShapeID="_x0000_i1025" DrawAspect="Content" ObjectID="_1505925329" r:id="rId6"/>
         </w:object>
       </w:r>
       <w:r>
         <w:t>.</w:t>
       </w:r>
-      <w:proofErr w:type="gramEnd"/>
     </w:p>
     <w:p>
       <w:pPr>
@@ -206,11 +182,7 @@
         <w:t xml:space="preserve">3) </w:t>
       </w:r>
       <w:r>
-        <w:t xml:space="preserve">Треугольник в пространстве задан координатами своих </w:t>
-      </w:r>
-      <w:proofErr w:type="gramStart"/>
-      <w:r>
-        <w:t xml:space="preserve">вершин  </w:t>
+        <w:t xml:space="preserve">Треугольник в пространстве задан координатами своих вершин  </w:t>
       </w:r>
       <w:r>
         <w:rPr>
@@ -218,7 +190,6 @@
         </w:rPr>
         <w:t>A</w:t>
       </w:r>
-      <w:proofErr w:type="gramEnd"/>
       <w:r>
         <w:t>(</w:t>
       </w:r>
@@ -319,57 +290,35 @@
         <w:t>q</w:t>
       </w:r>
       <w:r>
-        <w:t>). Найти периметр и площадь треугол</w:t>
-      </w:r>
-      <w:r>
-        <w:t>ь</w:t>
-      </w:r>
-      <w:r>
-        <w:t xml:space="preserve">ника. Определить скалярное произведение </w:t>
-      </w:r>
-      <w:proofErr w:type="gramStart"/>
-      <w:r>
-        <w:t xml:space="preserve">векторов </w:t>
+        <w:t xml:space="preserve">). Найти периметр и площадь треугольника. Определить скалярное произведение векторов </w:t>
       </w:r>
       <w:r>
         <w:rPr>
           <w:position w:val="-12"/>
         </w:rPr>
         <w:object w:dxaOrig="1040" w:dyaOrig="400">
-          <v:shape id="_x0000_i1032" type="#_x0000_t75" style="width:51.75pt;height:20.25pt" o:ole="">
+          <v:shape id="_x0000_i1026" type="#_x0000_t75" style="width:51.75pt;height:20.25pt" o:ole="">
             <v:imagedata r:id="rId5" o:title=""/>
           </v:shape>
-          <o:OLEObject Type="Embed" ProgID="Equation.3" ShapeID="_x0000_i1032" DrawAspect="Content" ObjectID="_1505500228" r:id="rId7"/>
+          <o:OLEObject Type="Embed" ProgID="Equation.3" ShapeID="_x0000_i1026" DrawAspect="Content" ObjectID="_1505925330" r:id="rId7"/>
         </w:object>
       </w:r>
       <w:r>
         <w:t>.</w:t>
       </w:r>
-      <w:proofErr w:type="gramEnd"/>
     </w:p>
     <w:p>
       <w:pPr>
         <w:suppressAutoHyphens/>
         <w:spacing w:after="0" w:line="240" w:lineRule="auto"/>
         <w:jc w:val="both"/>
-        <w:rPr>
-          <w:lang w:val="en-US"/>
-        </w:rPr>
-      </w:pPr>
-    </w:p>
-    <w:p>
-      <w:pPr>
-        <w:rPr>
-          <w:lang w:val="en-US"/>
-        </w:rPr>
-      </w:pPr>
+      </w:pPr>
+    </w:p>
+    <w:p>
       <w:r>
         <w:t>Лабораторная №</w:t>
       </w:r>
       <w:r>
-        <w:rPr>
-          <w:lang w:val="en-US"/>
-        </w:rPr>
         <w:t>2</w:t>
       </w:r>
     </w:p>
@@ -395,15 +344,7 @@
         <w:t xml:space="preserve">. </w:t>
       </w:r>
       <w:r>
-        <w:t>Вводится знак арифметической операции (+,</w:t>
-      </w:r>
-      <w:proofErr w:type="gramStart"/>
-      <w:r>
-        <w:t>-,*</w:t>
-      </w:r>
-      <w:proofErr w:type="gramEnd"/>
-      <w:r>
-        <w:t xml:space="preserve">,/) или буква </w:t>
+        <w:t xml:space="preserve">Вводится знак арифметической операции (+,-,*,/) или буква </w:t>
       </w:r>
       <w:r>
         <w:rPr>
@@ -433,15 +374,7 @@
         <w:t>F</w:t>
       </w:r>
       <w:r>
-        <w:t xml:space="preserve">, то должна вводиться первая буква вычисляемой функции, </w:t>
-      </w:r>
-      <w:proofErr w:type="gramStart"/>
-      <w:r>
-        <w:t>например</w:t>
-      </w:r>
-      <w:proofErr w:type="gramEnd"/>
-      <w:r>
-        <w:t xml:space="preserve"> </w:t>
+        <w:t xml:space="preserve">, то должна вводиться первая буква вычисляемой функции, например </w:t>
       </w:r>
       <w:r>
         <w:rPr>
@@ -512,49 +445,36 @@
         <w:t xml:space="preserve">2) </w:t>
       </w:r>
       <w:r>
-        <w:t xml:space="preserve">Даны три </w:t>
-      </w:r>
-      <w:proofErr w:type="gramStart"/>
-      <w:r>
-        <w:t xml:space="preserve">точки </w:t>
+        <w:t xml:space="preserve">Даны три точки </w:t>
       </w:r>
       <w:r>
         <w:rPr>
           <w:position w:val="-12"/>
         </w:rPr>
         <w:object w:dxaOrig="4060" w:dyaOrig="380">
-          <v:shape id="_x0000_i1056" type="#_x0000_t75" style="width:203.25pt;height:18.75pt" o:ole="">
+          <v:shape id="_x0000_i1027" type="#_x0000_t75" style="width:203.25pt;height:18.75pt" o:ole="">
             <v:imagedata r:id="rId8" o:title=""/>
           </v:shape>
-          <o:OLEObject Type="Embed" ProgID="Equation.3" ShapeID="_x0000_i1056" DrawAspect="Content" ObjectID="_1505500229" r:id="rId9"/>
+          <o:OLEObject Type="Embed" ProgID="Equation.3" ShapeID="_x0000_i1027" DrawAspect="Content" ObjectID="_1505925331" r:id="rId9"/>
         </w:object>
       </w:r>
       <w:r>
-        <w:t>.</w:t>
-      </w:r>
-      <w:proofErr w:type="gramEnd"/>
-      <w:r>
-        <w:t xml:space="preserve"> Определить, расположены ли они на одной прямой. Если нет, то вычислить </w:t>
-      </w:r>
-      <w:proofErr w:type="gramStart"/>
-      <w:r>
-        <w:t xml:space="preserve">угол </w:t>
+        <w:t xml:space="preserve">. Определить, расположены ли они на одной прямой. Если нет, то вычислить угол </w:t>
       </w:r>
       <w:r>
         <w:rPr>
           <w:position w:val="-12"/>
         </w:rPr>
         <w:object w:dxaOrig="380" w:dyaOrig="380">
-          <v:shape id="_x0000_i1057" type="#_x0000_t75" style="width:18.75pt;height:18.75pt" o:ole="">
+          <v:shape id="_x0000_i1028" type="#_x0000_t75" style="width:18.75pt;height:18.75pt" o:ole="">
             <v:imagedata r:id="rId10" o:title=""/>
           </v:shape>
-          <o:OLEObject Type="Embed" ProgID="Equation.3" ShapeID="_x0000_i1057" DrawAspect="Content" ObjectID="_1505500230" r:id="rId11"/>
+          <o:OLEObject Type="Embed" ProgID="Equation.3" ShapeID="_x0000_i1028" DrawAspect="Content" ObjectID="_1505925332" r:id="rId11"/>
         </w:object>
       </w:r>
       <w:r>
         <w:t>.</w:t>
       </w:r>
-      <w:proofErr w:type="gramEnd"/>
     </w:p>
     <w:p>
       <w:pPr>
@@ -586,18 +506,11 @@
       </w:pPr>
     </w:p>
     <w:p>
-      <w:proofErr w:type="gramStart"/>
       <w:r>
         <w:t>1)</w:t>
       </w:r>
-      <w:proofErr w:type="spellStart"/>
-      <w:r>
-        <w:t>Протабулировать</w:t>
-      </w:r>
-      <w:proofErr w:type="spellEnd"/>
-      <w:proofErr w:type="gramEnd"/>
-      <w:r>
-        <w:t xml:space="preserve"> функцию на отрезке </w:t>
+      <w:r>
+        <w:t xml:space="preserve">Протабулировать функцию на отрезке </w:t>
       </w:r>
       <w:r>
         <w:t>[</w:t>
@@ -623,14 +536,12 @@
       <w:r>
         <w:t xml:space="preserve">с шагом </w:t>
       </w:r>
-      <w:proofErr w:type="spellStart"/>
       <w:r>
         <w:rPr>
           <w:lang w:val="en-US"/>
         </w:rPr>
         <w:t>deltax</w:t>
       </w:r>
-      <w:proofErr w:type="spellEnd"/>
       <w:r>
         <w:t xml:space="preserve"> (</w:t>
       </w:r>
@@ -796,15 +707,7 @@
         <w:t>2</w:t>
       </w:r>
       <w:r>
-        <w:t xml:space="preserve">. Слить их в один (третий) массив, </w:t>
-      </w:r>
-      <w:proofErr w:type="gramStart"/>
-      <w:r>
-        <w:t>также  упорядоченный</w:t>
-      </w:r>
-      <w:proofErr w:type="gramEnd"/>
-      <w:r>
-        <w:t xml:space="preserve"> по возрастанию.</w:t>
+        <w:t>. Слить их в один (третий) массив, также  упорядоченный по возрастанию.</w:t>
       </w:r>
     </w:p>
     <w:p>
@@ -812,37 +715,99 @@
         <w:t xml:space="preserve">2) </w:t>
       </w:r>
       <w:r>
-        <w:t xml:space="preserve">Дан </w:t>
-      </w:r>
-      <w:proofErr w:type="gramStart"/>
-      <w:r>
-        <w:t>массив</w:t>
-      </w:r>
-      <w:proofErr w:type="gramEnd"/>
-      <w:r>
-        <w:t xml:space="preserve"> состоящий из отрицательных и положительных чисел, необходимо перемножить каждый второй отрицательный на каждый второй положительный и найти сумму этих множителей</w:t>
+        <w:t>Дан массив состоящий из отрицательных и положительных чисел, необходимо перемножить каждый второй отрицательный на каждый второй положительный и найти сумму этих множителей</w:t>
       </w:r>
     </w:p>
     <w:p>
       <w:r>
         <w:t>Лабораторная №5</w:t>
+      </w:r>
+    </w:p>
+    <w:p>
+      <w:r>
+        <w:t xml:space="preserve">1) </w:t>
+      </w:r>
+      <w:r>
+        <w:t>Найти наибольший и наименьший элементы под (над) главной (побочной) диагоналями матрицы, включая (не включая) элементы самой диагонали</w:t>
+      </w:r>
+      <w:r>
+        <w:t>.</w:t>
+      </w:r>
+    </w:p>
+    <w:p>
+      <w:r>
+        <w:t xml:space="preserve">2) </w:t>
+      </w:r>
+      <w:r>
+        <w:t xml:space="preserve">Удалить из матрицы </w:t>
+      </w:r>
+      <w:r>
+        <w:rPr>
+          <w:lang w:val="en-US"/>
+        </w:rPr>
+        <w:t>n</w:t>
+      </w:r>
+      <w:r>
+        <w:t>-</w:t>
+      </w:r>
+      <w:r>
+        <w:t>ый столбец, вывести на экран исходную и измененн</w:t>
+      </w:r>
+      <w:r>
+        <w:t>ую матрицу</w:t>
+      </w:r>
+    </w:p>
+    <w:p>
+      <w:pPr>
+        <w:rPr>
+          <w:lang w:val="en-US"/>
+        </w:rPr>
+      </w:pPr>
+      <w:r>
+        <w:t xml:space="preserve">Лабораторная </w:t>
+      </w:r>
+      <w:r>
+        <w:t>№</w:t>
+      </w:r>
+      <w:r>
+        <w:rPr>
+          <w:lang w:val="en-US"/>
+        </w:rPr>
+        <w:t>6</w:t>
+      </w:r>
+    </w:p>
+    <w:p>
+      <w:r>
+        <w:t xml:space="preserve">1) На плоскости задано </w:t>
+      </w:r>
+      <w:r>
+        <w:rPr>
+          <w:lang w:val="en-US"/>
+        </w:rPr>
+        <w:t>n</w:t>
+      </w:r>
+      <w:r>
+        <w:t xml:space="preserve"> точек. Найти треугольник, имеющий наибольшую площадь из всех треугольников, которые можно построить на этих точках. Использовать функцию.</w:t>
+      </w:r>
+    </w:p>
+    <w:p>
+      <w:pPr>
+        <w:rPr>
+          <w:lang w:val="en-US"/>
+        </w:rPr>
+      </w:pPr>
+      <w:r>
+        <w:t xml:space="preserve">2) Написать функцию, которая посчитает количество цифр в числе. (не использовать </w:t>
+      </w:r>
+      <w:r>
+        <w:rPr>
+          <w:lang w:val="en-US"/>
+        </w:rPr>
+        <w:t>char, string).</w:t>
       </w:r>
       <w:bookmarkStart w:id="0" w:name="_GoBack"/>
       <w:bookmarkEnd w:id="0"/>
     </w:p>
-    <w:p>
-      <w:r>
-        <w:t xml:space="preserve">1) </w:t>
-      </w:r>
-      <w:r>
-        <w:t>Найти наибольший и наименьший элементы под (над) главной (побочной) диагоналями матрицы, включая (не включая) элементы самой диагонали</w:t>
-      </w:r>
-      <w:r>
-        <w:t>.</w:t>
-      </w:r>
-    </w:p>
-    <w:p/>
-    <w:p/>
     <w:sectPr>
       <w:pgSz w:w="11906" w:h="16838"/>
       <w:pgMar w:top="1134" w:right="850" w:bottom="1134" w:left="1701" w:header="708" w:footer="708" w:gutter="0"/>

--- a/задание на лабораторные.docx
+++ b/задание на лабораторные.docx
@@ -3,19 +3,63 @@
 <w:document xmlns:wpc="http://schemas.microsoft.com/office/word/2010/wordprocessingCanvas" xmlns:mc="http://schemas.openxmlformats.org/markup-compatibility/2006" xmlns:o="urn:schemas-microsoft-com:office:office" xmlns:r="http://schemas.openxmlformats.org/officeDocument/2006/relationships" xmlns:m="http://schemas.openxmlformats.org/officeDocument/2006/math" xmlns:v="urn:schemas-microsoft-com:vml" xmlns:wp14="http://schemas.microsoft.com/office/word/2010/wordprocessingDrawing" xmlns:wp="http://schemas.openxmlformats.org/drawingml/2006/wordprocessingDrawing" xmlns:w10="urn:schemas-microsoft-com:office:word" xmlns:w="http://schemas.openxmlformats.org/wordprocessingml/2006/main" xmlns:w14="http://schemas.microsoft.com/office/word/2010/wordml" xmlns:w15="http://schemas.microsoft.com/office/word/2012/wordml" xmlns:wpg="http://schemas.microsoft.com/office/word/2010/wordprocessingGroup" xmlns:wpi="http://schemas.microsoft.com/office/word/2010/wordprocessingInk" xmlns:wne="http://schemas.microsoft.com/office/word/2006/wordml" xmlns:wps="http://schemas.microsoft.com/office/word/2010/wordprocessingShape" mc:Ignorable="w14 w15 wp14">
   <w:body>
     <w:p>
-      <w:r>
+      <w:pPr>
+        <w:rPr>
+          <w:rFonts w:ascii="Times New Roman" w:hAnsi="Times New Roman" w:cs="Times New Roman"/>
+          <w:sz w:val="24"/>
+          <w:szCs w:val="24"/>
+        </w:rPr>
+      </w:pPr>
+      <w:r>
+        <w:rPr>
+          <w:rFonts w:ascii="Times New Roman" w:hAnsi="Times New Roman" w:cs="Times New Roman"/>
+          <w:sz w:val="24"/>
+          <w:szCs w:val="24"/>
+        </w:rPr>
         <w:t>Лабораторная №1</w:t>
       </w:r>
     </w:p>
     <w:p>
-      <w:r>
+      <w:pPr>
+        <w:rPr>
+          <w:rFonts w:ascii="Times New Roman" w:hAnsi="Times New Roman" w:cs="Times New Roman"/>
+          <w:sz w:val="24"/>
+          <w:szCs w:val="24"/>
+        </w:rPr>
+      </w:pPr>
+      <w:r>
+        <w:rPr>
+          <w:rFonts w:ascii="Times New Roman" w:hAnsi="Times New Roman" w:cs="Times New Roman"/>
+          <w:sz w:val="24"/>
+          <w:szCs w:val="24"/>
+        </w:rPr>
         <w:t>1)</w:t>
       </w:r>
       <w:r>
-        <w:t xml:space="preserve"> </w:t>
-      </w:r>
-      <w:r>
-        <w:t>Для додекаэдра/икосаэдра/тетраэдра найти объем, площадь поверности, радиус вписанного и описанного шара.</w:t>
+        <w:rPr>
+          <w:rFonts w:ascii="Times New Roman" w:hAnsi="Times New Roman" w:cs="Times New Roman"/>
+          <w:sz w:val="24"/>
+          <w:szCs w:val="24"/>
+        </w:rPr>
+        <w:t xml:space="preserve"> Для додекаэдра/икосаэдра/тетраэдра найти объем, площадь </w:t>
+      </w:r>
+      <w:proofErr w:type="spellStart"/>
+      <w:r>
+        <w:rPr>
+          <w:rFonts w:ascii="Times New Roman" w:hAnsi="Times New Roman" w:cs="Times New Roman"/>
+          <w:sz w:val="24"/>
+          <w:szCs w:val="24"/>
+        </w:rPr>
+        <w:t>поверности</w:t>
+      </w:r>
+      <w:proofErr w:type="spellEnd"/>
+      <w:r>
+        <w:rPr>
+          <w:rFonts w:ascii="Times New Roman" w:hAnsi="Times New Roman" w:cs="Times New Roman"/>
+          <w:sz w:val="24"/>
+          <w:szCs w:val="24"/>
+        </w:rPr>
+        <w:t>, радиус вписанного и описанного шара.</w:t>
       </w:r>
     </w:p>
     <w:p>
@@ -23,124 +67,249 @@
         <w:suppressAutoHyphens/>
         <w:spacing w:after="0" w:line="240" w:lineRule="auto"/>
         <w:jc w:val="both"/>
-      </w:pPr>
-      <w:r>
-        <w:t xml:space="preserve">2) </w:t>
-      </w:r>
-      <w:r>
-        <w:t xml:space="preserve">Треугольник в пространстве задан координатами своих вершин  </w:t>
-      </w:r>
-      <w:r>
-        <w:rPr>
+        <w:rPr>
+          <w:rFonts w:ascii="Times New Roman" w:hAnsi="Times New Roman" w:cs="Times New Roman"/>
+          <w:sz w:val="24"/>
+          <w:szCs w:val="24"/>
+        </w:rPr>
+      </w:pPr>
+      <w:r>
+        <w:rPr>
+          <w:rFonts w:ascii="Times New Roman" w:hAnsi="Times New Roman" w:cs="Times New Roman"/>
+          <w:sz w:val="24"/>
+          <w:szCs w:val="24"/>
+        </w:rPr>
+        <w:t xml:space="preserve">2) Треугольник в пространстве задан координатами своих </w:t>
+      </w:r>
+      <w:proofErr w:type="gramStart"/>
+      <w:r>
+        <w:rPr>
+          <w:rFonts w:ascii="Times New Roman" w:hAnsi="Times New Roman" w:cs="Times New Roman"/>
+          <w:sz w:val="24"/>
+          <w:szCs w:val="24"/>
+        </w:rPr>
+        <w:t xml:space="preserve">вершин  </w:t>
+      </w:r>
+      <w:r>
+        <w:rPr>
+          <w:rFonts w:ascii="Times New Roman" w:hAnsi="Times New Roman" w:cs="Times New Roman"/>
+          <w:sz w:val="24"/>
+          <w:szCs w:val="24"/>
           <w:lang w:val="en-GB"/>
         </w:rPr>
         <w:t>A</w:t>
       </w:r>
-      <w:r>
+      <w:proofErr w:type="gramEnd"/>
+      <w:r>
+        <w:rPr>
+          <w:rFonts w:ascii="Times New Roman" w:hAnsi="Times New Roman" w:cs="Times New Roman"/>
+          <w:sz w:val="24"/>
+          <w:szCs w:val="24"/>
+        </w:rPr>
         <w:t>(</w:t>
       </w:r>
       <w:r>
         <w:rPr>
+          <w:rFonts w:ascii="Times New Roman" w:hAnsi="Times New Roman" w:cs="Times New Roman"/>
+          <w:sz w:val="24"/>
+          <w:szCs w:val="24"/>
           <w:lang w:val="en-GB"/>
         </w:rPr>
         <w:t>x</w:t>
       </w:r>
       <w:r>
+        <w:rPr>
+          <w:rFonts w:ascii="Times New Roman" w:hAnsi="Times New Roman" w:cs="Times New Roman"/>
+          <w:sz w:val="24"/>
+          <w:szCs w:val="24"/>
+        </w:rPr>
         <w:t>,</w:t>
       </w:r>
       <w:r>
         <w:rPr>
+          <w:rFonts w:ascii="Times New Roman" w:hAnsi="Times New Roman" w:cs="Times New Roman"/>
+          <w:sz w:val="24"/>
+          <w:szCs w:val="24"/>
           <w:lang w:val="en-GB"/>
         </w:rPr>
         <w:t>y</w:t>
       </w:r>
       <w:r>
+        <w:rPr>
+          <w:rFonts w:ascii="Times New Roman" w:hAnsi="Times New Roman" w:cs="Times New Roman"/>
+          <w:sz w:val="24"/>
+          <w:szCs w:val="24"/>
+        </w:rPr>
         <w:t>,</w:t>
       </w:r>
       <w:r>
         <w:rPr>
+          <w:rFonts w:ascii="Times New Roman" w:hAnsi="Times New Roman" w:cs="Times New Roman"/>
+          <w:sz w:val="24"/>
+          <w:szCs w:val="24"/>
           <w:lang w:val="en-GB"/>
         </w:rPr>
         <w:t>z</w:t>
       </w:r>
       <w:r>
+        <w:rPr>
+          <w:rFonts w:ascii="Times New Roman" w:hAnsi="Times New Roman" w:cs="Times New Roman"/>
+          <w:sz w:val="24"/>
+          <w:szCs w:val="24"/>
+        </w:rPr>
         <w:t xml:space="preserve">),  </w:t>
       </w:r>
       <w:r>
         <w:rPr>
+          <w:rFonts w:ascii="Times New Roman" w:hAnsi="Times New Roman" w:cs="Times New Roman"/>
+          <w:sz w:val="24"/>
+          <w:szCs w:val="24"/>
           <w:lang w:val="en-GB"/>
         </w:rPr>
         <w:t>B</w:t>
       </w:r>
       <w:r>
+        <w:rPr>
+          <w:rFonts w:ascii="Times New Roman" w:hAnsi="Times New Roman" w:cs="Times New Roman"/>
+          <w:sz w:val="24"/>
+          <w:szCs w:val="24"/>
+        </w:rPr>
         <w:t>(</w:t>
       </w:r>
       <w:r>
         <w:rPr>
+          <w:rFonts w:ascii="Times New Roman" w:hAnsi="Times New Roman" w:cs="Times New Roman"/>
+          <w:sz w:val="24"/>
+          <w:szCs w:val="24"/>
           <w:lang w:val="en-GB"/>
         </w:rPr>
         <w:t>u</w:t>
       </w:r>
       <w:r>
+        <w:rPr>
+          <w:rFonts w:ascii="Times New Roman" w:hAnsi="Times New Roman" w:cs="Times New Roman"/>
+          <w:sz w:val="24"/>
+          <w:szCs w:val="24"/>
+        </w:rPr>
         <w:t xml:space="preserve">, </w:t>
       </w:r>
       <w:r>
         <w:rPr>
+          <w:rFonts w:ascii="Times New Roman" w:hAnsi="Times New Roman" w:cs="Times New Roman"/>
+          <w:sz w:val="24"/>
+          <w:szCs w:val="24"/>
           <w:lang w:val="en-GB"/>
         </w:rPr>
         <w:t>v</w:t>
       </w:r>
       <w:r>
+        <w:rPr>
+          <w:rFonts w:ascii="Times New Roman" w:hAnsi="Times New Roman" w:cs="Times New Roman"/>
+          <w:sz w:val="24"/>
+          <w:szCs w:val="24"/>
+        </w:rPr>
         <w:t xml:space="preserve">, </w:t>
       </w:r>
       <w:r>
         <w:rPr>
+          <w:rFonts w:ascii="Times New Roman" w:hAnsi="Times New Roman" w:cs="Times New Roman"/>
+          <w:sz w:val="24"/>
+          <w:szCs w:val="24"/>
           <w:lang w:val="en-GB"/>
         </w:rPr>
         <w:t>w</w:t>
       </w:r>
       <w:r>
+        <w:rPr>
+          <w:rFonts w:ascii="Times New Roman" w:hAnsi="Times New Roman" w:cs="Times New Roman"/>
+          <w:sz w:val="24"/>
+          <w:szCs w:val="24"/>
+        </w:rPr>
         <w:t xml:space="preserve">), </w:t>
       </w:r>
       <w:r>
         <w:rPr>
+          <w:rFonts w:ascii="Times New Roman" w:hAnsi="Times New Roman" w:cs="Times New Roman"/>
+          <w:sz w:val="24"/>
+          <w:szCs w:val="24"/>
           <w:lang w:val="en-GB"/>
         </w:rPr>
         <w:t>C</w:t>
       </w:r>
       <w:r>
+        <w:rPr>
+          <w:rFonts w:ascii="Times New Roman" w:hAnsi="Times New Roman" w:cs="Times New Roman"/>
+          <w:sz w:val="24"/>
+          <w:szCs w:val="24"/>
+        </w:rPr>
         <w:t>(</w:t>
       </w:r>
       <w:r>
         <w:rPr>
+          <w:rFonts w:ascii="Times New Roman" w:hAnsi="Times New Roman" w:cs="Times New Roman"/>
+          <w:sz w:val="24"/>
+          <w:szCs w:val="24"/>
           <w:lang w:val="en-GB"/>
         </w:rPr>
         <w:t>r</w:t>
       </w:r>
       <w:r>
+        <w:rPr>
+          <w:rFonts w:ascii="Times New Roman" w:hAnsi="Times New Roman" w:cs="Times New Roman"/>
+          <w:sz w:val="24"/>
+          <w:szCs w:val="24"/>
+        </w:rPr>
         <w:t xml:space="preserve">, </w:t>
       </w:r>
       <w:r>
         <w:rPr>
+          <w:rFonts w:ascii="Times New Roman" w:hAnsi="Times New Roman" w:cs="Times New Roman"/>
+          <w:sz w:val="24"/>
+          <w:szCs w:val="24"/>
           <w:lang w:val="en-GB"/>
         </w:rPr>
         <w:t>p</w:t>
       </w:r>
       <w:r>
+        <w:rPr>
+          <w:rFonts w:ascii="Times New Roman" w:hAnsi="Times New Roman" w:cs="Times New Roman"/>
+          <w:sz w:val="24"/>
+          <w:szCs w:val="24"/>
+        </w:rPr>
         <w:t xml:space="preserve">, </w:t>
       </w:r>
       <w:r>
         <w:rPr>
+          <w:rFonts w:ascii="Times New Roman" w:hAnsi="Times New Roman" w:cs="Times New Roman"/>
+          <w:sz w:val="24"/>
+          <w:szCs w:val="24"/>
           <w:lang w:val="en-GB"/>
         </w:rPr>
         <w:t>q</w:t>
       </w:r>
       <w:r>
-        <w:t xml:space="preserve">). Найти периметр и площадь треугольника. Определить скалярное произведение векторов </w:t>
-      </w:r>
-      <w:r>
-        <w:rPr>
+        <w:rPr>
+          <w:rFonts w:ascii="Times New Roman" w:hAnsi="Times New Roman" w:cs="Times New Roman"/>
+          <w:sz w:val="24"/>
+          <w:szCs w:val="24"/>
+        </w:rPr>
+        <w:t xml:space="preserve">). Найти периметр и площадь треугольника. Определить скалярное произведение </w:t>
+      </w:r>
+      <w:proofErr w:type="gramStart"/>
+      <w:r>
+        <w:rPr>
+          <w:rFonts w:ascii="Times New Roman" w:hAnsi="Times New Roman" w:cs="Times New Roman"/>
+          <w:sz w:val="24"/>
+          <w:szCs w:val="24"/>
+        </w:rPr>
+        <w:t xml:space="preserve">векторов </w:t>
+      </w:r>
+      <w:r>
+        <w:rPr>
+          <w:rFonts w:ascii="Times New Roman" w:hAnsi="Times New Roman" w:cs="Times New Roman"/>
           <w:position w:val="-12"/>
+          <w:sz w:val="24"/>
+          <w:szCs w:val="24"/>
         </w:rPr>
         <w:object w:dxaOrig="1040" w:dyaOrig="400">
           <v:shapetype id="_x0000_t75" coordsize="21600,21600" o:spt="75" o:preferrelative="t" path="m@4@5l@4@11@9@11@9@5xe" filled="f" stroked="f">
@@ -165,161 +334,312 @@
           <v:shape id="_x0000_i1025" type="#_x0000_t75" style="width:51.75pt;height:20.25pt" o:ole="">
             <v:imagedata r:id="rId5" o:title=""/>
           </v:shape>
-          <o:OLEObject Type="Embed" ProgID="Equation.3" ShapeID="_x0000_i1025" DrawAspect="Content" ObjectID="_1505925329" r:id="rId6"/>
+          <o:OLEObject Type="Embed" ProgID="Equation.3" ShapeID="_x0000_i1025" DrawAspect="Content" ObjectID="_1507133775" r:id="rId6"/>
         </w:object>
       </w:r>
       <w:r>
+        <w:rPr>
+          <w:rFonts w:ascii="Times New Roman" w:hAnsi="Times New Roman" w:cs="Times New Roman"/>
+          <w:sz w:val="24"/>
+          <w:szCs w:val="24"/>
+        </w:rPr>
         <w:t>.</w:t>
       </w:r>
+      <w:proofErr w:type="gramEnd"/>
     </w:p>
     <w:p>
       <w:pPr>
         <w:suppressAutoHyphens/>
         <w:spacing w:after="0" w:line="240" w:lineRule="auto"/>
         <w:jc w:val="both"/>
-      </w:pPr>
-      <w:r>
-        <w:t xml:space="preserve">3) </w:t>
-      </w:r>
-      <w:r>
-        <w:t xml:space="preserve">Треугольник в пространстве задан координатами своих вершин  </w:t>
-      </w:r>
-      <w:r>
-        <w:rPr>
+        <w:rPr>
+          <w:rFonts w:ascii="Times New Roman" w:hAnsi="Times New Roman" w:cs="Times New Roman"/>
+          <w:sz w:val="24"/>
+          <w:szCs w:val="24"/>
+        </w:rPr>
+      </w:pPr>
+      <w:r>
+        <w:rPr>
+          <w:rFonts w:ascii="Times New Roman" w:hAnsi="Times New Roman" w:cs="Times New Roman"/>
+          <w:sz w:val="24"/>
+          <w:szCs w:val="24"/>
+        </w:rPr>
+        <w:t xml:space="preserve">3) Треугольник в пространстве задан координатами своих </w:t>
+      </w:r>
+      <w:proofErr w:type="gramStart"/>
+      <w:r>
+        <w:rPr>
+          <w:rFonts w:ascii="Times New Roman" w:hAnsi="Times New Roman" w:cs="Times New Roman"/>
+          <w:sz w:val="24"/>
+          <w:szCs w:val="24"/>
+        </w:rPr>
+        <w:t xml:space="preserve">вершин  </w:t>
+      </w:r>
+      <w:r>
+        <w:rPr>
+          <w:rFonts w:ascii="Times New Roman" w:hAnsi="Times New Roman" w:cs="Times New Roman"/>
+          <w:sz w:val="24"/>
+          <w:szCs w:val="24"/>
           <w:lang w:val="en-GB"/>
         </w:rPr>
         <w:t>A</w:t>
       </w:r>
-      <w:r>
+      <w:proofErr w:type="gramEnd"/>
+      <w:r>
+        <w:rPr>
+          <w:rFonts w:ascii="Times New Roman" w:hAnsi="Times New Roman" w:cs="Times New Roman"/>
+          <w:sz w:val="24"/>
+          <w:szCs w:val="24"/>
+        </w:rPr>
         <w:t>(</w:t>
       </w:r>
       <w:r>
         <w:rPr>
+          <w:rFonts w:ascii="Times New Roman" w:hAnsi="Times New Roman" w:cs="Times New Roman"/>
+          <w:sz w:val="24"/>
+          <w:szCs w:val="24"/>
           <w:lang w:val="en-GB"/>
         </w:rPr>
         <w:t>x</w:t>
       </w:r>
       <w:r>
+        <w:rPr>
+          <w:rFonts w:ascii="Times New Roman" w:hAnsi="Times New Roman" w:cs="Times New Roman"/>
+          <w:sz w:val="24"/>
+          <w:szCs w:val="24"/>
+        </w:rPr>
         <w:t>,</w:t>
       </w:r>
       <w:r>
         <w:rPr>
+          <w:rFonts w:ascii="Times New Roman" w:hAnsi="Times New Roman" w:cs="Times New Roman"/>
+          <w:sz w:val="24"/>
+          <w:szCs w:val="24"/>
           <w:lang w:val="en-GB"/>
         </w:rPr>
         <w:t>y</w:t>
       </w:r>
       <w:r>
+        <w:rPr>
+          <w:rFonts w:ascii="Times New Roman" w:hAnsi="Times New Roman" w:cs="Times New Roman"/>
+          <w:sz w:val="24"/>
+          <w:szCs w:val="24"/>
+        </w:rPr>
         <w:t>,</w:t>
       </w:r>
       <w:r>
         <w:rPr>
+          <w:rFonts w:ascii="Times New Roman" w:hAnsi="Times New Roman" w:cs="Times New Roman"/>
+          <w:sz w:val="24"/>
+          <w:szCs w:val="24"/>
           <w:lang w:val="en-GB"/>
         </w:rPr>
         <w:t>z</w:t>
       </w:r>
       <w:r>
+        <w:rPr>
+          <w:rFonts w:ascii="Times New Roman" w:hAnsi="Times New Roman" w:cs="Times New Roman"/>
+          <w:sz w:val="24"/>
+          <w:szCs w:val="24"/>
+        </w:rPr>
         <w:t xml:space="preserve">),  </w:t>
       </w:r>
       <w:r>
         <w:rPr>
+          <w:rFonts w:ascii="Times New Roman" w:hAnsi="Times New Roman" w:cs="Times New Roman"/>
+          <w:sz w:val="24"/>
+          <w:szCs w:val="24"/>
           <w:lang w:val="en-GB"/>
         </w:rPr>
         <w:t>B</w:t>
       </w:r>
       <w:r>
+        <w:rPr>
+          <w:rFonts w:ascii="Times New Roman" w:hAnsi="Times New Roman" w:cs="Times New Roman"/>
+          <w:sz w:val="24"/>
+          <w:szCs w:val="24"/>
+        </w:rPr>
         <w:t>(</w:t>
       </w:r>
       <w:r>
         <w:rPr>
+          <w:rFonts w:ascii="Times New Roman" w:hAnsi="Times New Roman" w:cs="Times New Roman"/>
+          <w:sz w:val="24"/>
+          <w:szCs w:val="24"/>
           <w:lang w:val="en-GB"/>
         </w:rPr>
         <w:t>u</w:t>
       </w:r>
       <w:r>
+        <w:rPr>
+          <w:rFonts w:ascii="Times New Roman" w:hAnsi="Times New Roman" w:cs="Times New Roman"/>
+          <w:sz w:val="24"/>
+          <w:szCs w:val="24"/>
+        </w:rPr>
         <w:t xml:space="preserve">, </w:t>
       </w:r>
       <w:r>
         <w:rPr>
+          <w:rFonts w:ascii="Times New Roman" w:hAnsi="Times New Roman" w:cs="Times New Roman"/>
+          <w:sz w:val="24"/>
+          <w:szCs w:val="24"/>
           <w:lang w:val="en-GB"/>
         </w:rPr>
         <w:t>v</w:t>
       </w:r>
       <w:r>
+        <w:rPr>
+          <w:rFonts w:ascii="Times New Roman" w:hAnsi="Times New Roman" w:cs="Times New Roman"/>
+          <w:sz w:val="24"/>
+          <w:szCs w:val="24"/>
+        </w:rPr>
         <w:t xml:space="preserve">, </w:t>
       </w:r>
       <w:r>
         <w:rPr>
+          <w:rFonts w:ascii="Times New Roman" w:hAnsi="Times New Roman" w:cs="Times New Roman"/>
+          <w:sz w:val="24"/>
+          <w:szCs w:val="24"/>
           <w:lang w:val="en-GB"/>
         </w:rPr>
         <w:t>w</w:t>
       </w:r>
       <w:r>
+        <w:rPr>
+          <w:rFonts w:ascii="Times New Roman" w:hAnsi="Times New Roman" w:cs="Times New Roman"/>
+          <w:sz w:val="24"/>
+          <w:szCs w:val="24"/>
+        </w:rPr>
         <w:t xml:space="preserve">), </w:t>
       </w:r>
       <w:r>
         <w:rPr>
+          <w:rFonts w:ascii="Times New Roman" w:hAnsi="Times New Roman" w:cs="Times New Roman"/>
+          <w:sz w:val="24"/>
+          <w:szCs w:val="24"/>
           <w:lang w:val="en-GB"/>
         </w:rPr>
         <w:t>C</w:t>
       </w:r>
       <w:r>
+        <w:rPr>
+          <w:rFonts w:ascii="Times New Roman" w:hAnsi="Times New Roman" w:cs="Times New Roman"/>
+          <w:sz w:val="24"/>
+          <w:szCs w:val="24"/>
+        </w:rPr>
         <w:t>(</w:t>
       </w:r>
       <w:r>
         <w:rPr>
+          <w:rFonts w:ascii="Times New Roman" w:hAnsi="Times New Roman" w:cs="Times New Roman"/>
+          <w:sz w:val="24"/>
+          <w:szCs w:val="24"/>
           <w:lang w:val="en-GB"/>
         </w:rPr>
         <w:t>r</w:t>
       </w:r>
       <w:r>
+        <w:rPr>
+          <w:rFonts w:ascii="Times New Roman" w:hAnsi="Times New Roman" w:cs="Times New Roman"/>
+          <w:sz w:val="24"/>
+          <w:szCs w:val="24"/>
+        </w:rPr>
         <w:t xml:space="preserve">, </w:t>
       </w:r>
       <w:r>
         <w:rPr>
+          <w:rFonts w:ascii="Times New Roman" w:hAnsi="Times New Roman" w:cs="Times New Roman"/>
+          <w:sz w:val="24"/>
+          <w:szCs w:val="24"/>
           <w:lang w:val="en-GB"/>
         </w:rPr>
         <w:t>p</w:t>
       </w:r>
       <w:r>
+        <w:rPr>
+          <w:rFonts w:ascii="Times New Roman" w:hAnsi="Times New Roman" w:cs="Times New Roman"/>
+          <w:sz w:val="24"/>
+          <w:szCs w:val="24"/>
+        </w:rPr>
         <w:t xml:space="preserve">, </w:t>
       </w:r>
       <w:r>
         <w:rPr>
+          <w:rFonts w:ascii="Times New Roman" w:hAnsi="Times New Roman" w:cs="Times New Roman"/>
+          <w:sz w:val="24"/>
+          <w:szCs w:val="24"/>
           <w:lang w:val="en-GB"/>
         </w:rPr>
         <w:t>q</w:t>
       </w:r>
       <w:r>
-        <w:t xml:space="preserve">). Найти периметр и площадь треугольника. Определить скалярное произведение векторов </w:t>
-      </w:r>
-      <w:r>
-        <w:rPr>
+        <w:rPr>
+          <w:rFonts w:ascii="Times New Roman" w:hAnsi="Times New Roman" w:cs="Times New Roman"/>
+          <w:sz w:val="24"/>
+          <w:szCs w:val="24"/>
+        </w:rPr>
+        <w:t xml:space="preserve">). Найти периметр и площадь треугольника. Определить скалярное произведение </w:t>
+      </w:r>
+      <w:proofErr w:type="gramStart"/>
+      <w:r>
+        <w:rPr>
+          <w:rFonts w:ascii="Times New Roman" w:hAnsi="Times New Roman" w:cs="Times New Roman"/>
+          <w:sz w:val="24"/>
+          <w:szCs w:val="24"/>
+        </w:rPr>
+        <w:t xml:space="preserve">векторов </w:t>
+      </w:r>
+      <w:r>
+        <w:rPr>
+          <w:rFonts w:ascii="Times New Roman" w:hAnsi="Times New Roman" w:cs="Times New Roman"/>
           <w:position w:val="-12"/>
+          <w:sz w:val="24"/>
+          <w:szCs w:val="24"/>
         </w:rPr>
         <w:object w:dxaOrig="1040" w:dyaOrig="400">
           <v:shape id="_x0000_i1026" type="#_x0000_t75" style="width:51.75pt;height:20.25pt" o:ole="">
             <v:imagedata r:id="rId5" o:title=""/>
           </v:shape>
-          <o:OLEObject Type="Embed" ProgID="Equation.3" ShapeID="_x0000_i1026" DrawAspect="Content" ObjectID="_1505925330" r:id="rId7"/>
+          <o:OLEObject Type="Embed" ProgID="Equation.3" ShapeID="_x0000_i1026" DrawAspect="Content" ObjectID="_1507133776" r:id="rId7"/>
         </w:object>
       </w:r>
       <w:r>
+        <w:rPr>
+          <w:rFonts w:ascii="Times New Roman" w:hAnsi="Times New Roman" w:cs="Times New Roman"/>
+          <w:sz w:val="24"/>
+          <w:szCs w:val="24"/>
+        </w:rPr>
         <w:t>.</w:t>
       </w:r>
+      <w:proofErr w:type="gramEnd"/>
     </w:p>
     <w:p>
       <w:pPr>
         <w:suppressAutoHyphens/>
         <w:spacing w:after="0" w:line="240" w:lineRule="auto"/>
         <w:jc w:val="both"/>
+        <w:rPr>
+          <w:rFonts w:ascii="Times New Roman" w:hAnsi="Times New Roman" w:cs="Times New Roman"/>
+          <w:sz w:val="24"/>
+          <w:szCs w:val="24"/>
+        </w:rPr>
       </w:pPr>
     </w:p>
     <w:p>
-      <w:r>
-        <w:t>Лабораторная №</w:t>
-      </w:r>
-      <w:r>
-        <w:t>2</w:t>
+      <w:pPr>
+        <w:rPr>
+          <w:rFonts w:ascii="Times New Roman" w:hAnsi="Times New Roman" w:cs="Times New Roman"/>
+          <w:sz w:val="24"/>
+          <w:szCs w:val="24"/>
+        </w:rPr>
+      </w:pPr>
+      <w:r>
+        <w:rPr>
+          <w:rFonts w:ascii="Times New Roman" w:hAnsi="Times New Roman" w:cs="Times New Roman"/>
+          <w:sz w:val="24"/>
+          <w:szCs w:val="24"/>
+        </w:rPr>
+        <w:t>Лабораторная №2</w:t>
       </w:r>
     </w:p>
     <w:p>
@@ -327,111 +647,216 @@
         <w:suppressAutoHyphens/>
         <w:spacing w:after="0" w:line="240" w:lineRule="auto"/>
         <w:jc w:val="both"/>
-      </w:pPr>
-      <w:r>
-        <w:t xml:space="preserve">1) </w:t>
-      </w:r>
-      <w:r>
-        <w:t xml:space="preserve">Написать программу, имитирующую работу калькулятора. Калькулятор должен иметь арифметическую и функциональную часть. Работа калькулятора осуществляется следующим образом. Вводится вещественное число </w:t>
-      </w:r>
-      <w:r>
-        <w:rPr>
+        <w:rPr>
+          <w:rFonts w:ascii="Times New Roman" w:hAnsi="Times New Roman" w:cs="Times New Roman"/>
+          <w:sz w:val="24"/>
+          <w:szCs w:val="24"/>
+        </w:rPr>
+      </w:pPr>
+      <w:r>
+        <w:rPr>
+          <w:rFonts w:ascii="Times New Roman" w:hAnsi="Times New Roman" w:cs="Times New Roman"/>
+          <w:sz w:val="24"/>
+          <w:szCs w:val="24"/>
+        </w:rPr>
+        <w:t xml:space="preserve">1) Написать программу, имитирующую работу калькулятора. Калькулятор должен иметь арифметическую и функциональную часть. Работа калькулятора осуществляется следующим образом. Вводится вещественное число </w:t>
+      </w:r>
+      <w:r>
+        <w:rPr>
+          <w:rFonts w:ascii="Times New Roman" w:hAnsi="Times New Roman" w:cs="Times New Roman"/>
           <w:b/>
+          <w:sz w:val="24"/>
+          <w:szCs w:val="24"/>
         </w:rPr>
         <w:t>а</w:t>
       </w:r>
       <w:r>
-        <w:t xml:space="preserve">. </w:t>
-      </w:r>
-      <w:r>
-        <w:t xml:space="preserve">Вводится знак арифметической операции (+,-,*,/) или буква </w:t>
-      </w:r>
-      <w:r>
-        <w:rPr>
+        <w:rPr>
+          <w:rFonts w:ascii="Times New Roman" w:hAnsi="Times New Roman" w:cs="Times New Roman"/>
+          <w:sz w:val="24"/>
+          <w:szCs w:val="24"/>
+        </w:rPr>
+        <w:t>. Вводится знак арифметической операции (+,</w:t>
+      </w:r>
+      <w:proofErr w:type="gramStart"/>
+      <w:r>
+        <w:rPr>
+          <w:rFonts w:ascii="Times New Roman" w:hAnsi="Times New Roman" w:cs="Times New Roman"/>
+          <w:sz w:val="24"/>
+          <w:szCs w:val="24"/>
+        </w:rPr>
+        <w:t>-,*</w:t>
+      </w:r>
+      <w:proofErr w:type="gramEnd"/>
+      <w:r>
+        <w:rPr>
+          <w:rFonts w:ascii="Times New Roman" w:hAnsi="Times New Roman" w:cs="Times New Roman"/>
+          <w:sz w:val="24"/>
+          <w:szCs w:val="24"/>
+        </w:rPr>
+        <w:t xml:space="preserve">,/) или буква </w:t>
+      </w:r>
+      <w:r>
+        <w:rPr>
+          <w:rFonts w:ascii="Times New Roman" w:hAnsi="Times New Roman" w:cs="Times New Roman"/>
           <w:b/>
+          <w:sz w:val="24"/>
+          <w:szCs w:val="24"/>
           <w:lang w:val="en-US"/>
         </w:rPr>
         <w:t>F</w:t>
       </w:r>
       <w:r>
+        <w:rPr>
+          <w:rFonts w:ascii="Times New Roman" w:hAnsi="Times New Roman" w:cs="Times New Roman"/>
+          <w:sz w:val="24"/>
+          <w:szCs w:val="24"/>
+        </w:rPr>
         <w:t xml:space="preserve">. Если введен знак операции, то вводится значение вещественной переменной </w:t>
       </w:r>
       <w:r>
         <w:rPr>
+          <w:rFonts w:ascii="Times New Roman" w:hAnsi="Times New Roman" w:cs="Times New Roman"/>
           <w:b/>
+          <w:sz w:val="24"/>
+          <w:szCs w:val="24"/>
           <w:lang w:val="en-US"/>
         </w:rPr>
         <w:t>b</w:t>
       </w:r>
       <w:r>
+        <w:rPr>
+          <w:rFonts w:ascii="Times New Roman" w:hAnsi="Times New Roman" w:cs="Times New Roman"/>
+          <w:sz w:val="24"/>
+          <w:szCs w:val="24"/>
+        </w:rPr>
         <w:t xml:space="preserve"> и выполняется нужная операция. Если же введен символ функциональной части </w:t>
       </w:r>
       <w:r>
         <w:rPr>
+          <w:rFonts w:ascii="Times New Roman" w:hAnsi="Times New Roman" w:cs="Times New Roman"/>
           <w:b/>
+          <w:sz w:val="24"/>
+          <w:szCs w:val="24"/>
           <w:lang w:val="en-US"/>
         </w:rPr>
         <w:t>F</w:t>
       </w:r>
       <w:r>
-        <w:t xml:space="preserve">, то должна вводиться первая буква вычисляемой функции, например </w:t>
-      </w:r>
-      <w:r>
-        <w:rPr>
+        <w:rPr>
+          <w:rFonts w:ascii="Times New Roman" w:hAnsi="Times New Roman" w:cs="Times New Roman"/>
+          <w:sz w:val="24"/>
+          <w:szCs w:val="24"/>
+        </w:rPr>
+        <w:t xml:space="preserve">, то должна вводиться первая буква вычисляемой функции, </w:t>
+      </w:r>
+      <w:proofErr w:type="gramStart"/>
+      <w:r>
+        <w:rPr>
+          <w:rFonts w:ascii="Times New Roman" w:hAnsi="Times New Roman" w:cs="Times New Roman"/>
+          <w:sz w:val="24"/>
+          <w:szCs w:val="24"/>
+        </w:rPr>
+        <w:t>например</w:t>
+      </w:r>
+      <w:proofErr w:type="gramEnd"/>
+      <w:r>
+        <w:rPr>
+          <w:rFonts w:ascii="Times New Roman" w:hAnsi="Times New Roman" w:cs="Times New Roman"/>
+          <w:sz w:val="24"/>
+          <w:szCs w:val="24"/>
+        </w:rPr>
+        <w:t xml:space="preserve"> </w:t>
+      </w:r>
+      <w:r>
+        <w:rPr>
+          <w:rFonts w:ascii="Times New Roman" w:hAnsi="Times New Roman" w:cs="Times New Roman"/>
           <w:i/>
+          <w:sz w:val="24"/>
+          <w:szCs w:val="24"/>
           <w:lang w:val="en-US"/>
         </w:rPr>
         <w:t>s</w:t>
       </w:r>
       <w:r>
+        <w:rPr>
+          <w:rFonts w:ascii="Times New Roman" w:hAnsi="Times New Roman" w:cs="Times New Roman"/>
+          <w:sz w:val="24"/>
+          <w:szCs w:val="24"/>
+        </w:rPr>
+        <w:t xml:space="preserve"> или</w:t>
+      </w:r>
+      <w:r>
+        <w:rPr>
+          <w:rFonts w:ascii="Times New Roman" w:hAnsi="Times New Roman" w:cs="Times New Roman"/>
+          <w:i/>
+          <w:sz w:val="24"/>
+          <w:szCs w:val="24"/>
+        </w:rPr>
         <w:t xml:space="preserve"> </w:t>
       </w:r>
       <w:r>
-        <w:t>или</w:t>
-      </w:r>
-      <w:r>
-        <w:rPr>
+        <w:rPr>
+          <w:rFonts w:ascii="Times New Roman" w:hAnsi="Times New Roman" w:cs="Times New Roman"/>
           <w:i/>
-        </w:rPr>
-        <w:t xml:space="preserve"> </w:t>
-      </w:r>
-      <w:r>
-        <w:rPr>
+          <w:sz w:val="24"/>
+          <w:szCs w:val="24"/>
+          <w:lang w:val="en-US"/>
+        </w:rPr>
+        <w:t>S</w:t>
+      </w:r>
+      <w:r>
+        <w:rPr>
+          <w:rFonts w:ascii="Times New Roman" w:hAnsi="Times New Roman" w:cs="Times New Roman"/>
+          <w:sz w:val="24"/>
+          <w:szCs w:val="24"/>
+        </w:rPr>
+        <w:t xml:space="preserve"> соответствуют функции </w:t>
+      </w:r>
+      <w:r>
+        <w:rPr>
+          <w:rFonts w:ascii="Times New Roman" w:hAnsi="Times New Roman" w:cs="Times New Roman"/>
           <w:i/>
+          <w:sz w:val="24"/>
+          <w:szCs w:val="24"/>
           <w:lang w:val="en-US"/>
         </w:rPr>
-        <w:t>S</w:t>
-      </w:r>
-      <w:r>
-        <w:t xml:space="preserve"> соответствуют функции </w:t>
-      </w:r>
-      <w:r>
-        <w:rPr>
+        <w:t>Sin</w:t>
+      </w:r>
+      <w:r>
+        <w:rPr>
+          <w:rFonts w:ascii="Times New Roman" w:hAnsi="Times New Roman" w:cs="Times New Roman"/>
           <w:i/>
+          <w:sz w:val="24"/>
+          <w:szCs w:val="24"/>
+        </w:rPr>
+        <w:t>(</w:t>
+      </w:r>
+      <w:r>
+        <w:rPr>
+          <w:rFonts w:ascii="Times New Roman" w:hAnsi="Times New Roman" w:cs="Times New Roman"/>
+          <w:i/>
+          <w:sz w:val="24"/>
+          <w:szCs w:val="24"/>
           <w:lang w:val="en-US"/>
         </w:rPr>
-        <w:t>Sin</w:t>
-      </w:r>
-      <w:r>
-        <w:rPr>
+        <w:t>a</w:t>
+      </w:r>
+      <w:r>
+        <w:rPr>
+          <w:rFonts w:ascii="Times New Roman" w:hAnsi="Times New Roman" w:cs="Times New Roman"/>
           <w:i/>
-        </w:rPr>
-        <w:t>(</w:t>
-      </w:r>
-      <w:r>
-        <w:rPr>
-          <w:i/>
-          <w:lang w:val="en-US"/>
-        </w:rPr>
-        <w:t>a</w:t>
-      </w:r>
-      <w:r>
-        <w:rPr>
-          <w:i/>
+          <w:sz w:val="24"/>
+          <w:szCs w:val="24"/>
         </w:rPr>
         <w:t>)</w:t>
       </w:r>
       <w:r>
+        <w:rPr>
+          <w:rFonts w:ascii="Times New Roman" w:hAnsi="Times New Roman" w:cs="Times New Roman"/>
+          <w:sz w:val="24"/>
+          <w:szCs w:val="24"/>
+        </w:rPr>
         <w:t>.</w:t>
       </w:r>
     </w:p>
@@ -440,55 +865,120 @@
         <w:suppressAutoHyphens/>
         <w:spacing w:after="0" w:line="240" w:lineRule="auto"/>
         <w:jc w:val="both"/>
-      </w:pPr>
-      <w:r>
-        <w:t xml:space="preserve">2) </w:t>
-      </w:r>
-      <w:r>
-        <w:t xml:space="preserve">Даны три точки </w:t>
-      </w:r>
-      <w:r>
-        <w:rPr>
+        <w:rPr>
+          <w:rFonts w:ascii="Times New Roman" w:hAnsi="Times New Roman" w:cs="Times New Roman"/>
+          <w:sz w:val="24"/>
+          <w:szCs w:val="24"/>
+        </w:rPr>
+      </w:pPr>
+      <w:r>
+        <w:rPr>
+          <w:rFonts w:ascii="Times New Roman" w:hAnsi="Times New Roman" w:cs="Times New Roman"/>
+          <w:sz w:val="24"/>
+          <w:szCs w:val="24"/>
+        </w:rPr>
+        <w:t xml:space="preserve">2) Даны три </w:t>
+      </w:r>
+      <w:proofErr w:type="gramStart"/>
+      <w:r>
+        <w:rPr>
+          <w:rFonts w:ascii="Times New Roman" w:hAnsi="Times New Roman" w:cs="Times New Roman"/>
+          <w:sz w:val="24"/>
+          <w:szCs w:val="24"/>
+        </w:rPr>
+        <w:t xml:space="preserve">точки </w:t>
+      </w:r>
+      <w:r>
+        <w:rPr>
+          <w:rFonts w:ascii="Times New Roman" w:hAnsi="Times New Roman" w:cs="Times New Roman"/>
           <w:position w:val="-12"/>
+          <w:sz w:val="24"/>
+          <w:szCs w:val="24"/>
         </w:rPr>
         <w:object w:dxaOrig="4060" w:dyaOrig="380">
           <v:shape id="_x0000_i1027" type="#_x0000_t75" style="width:203.25pt;height:18.75pt" o:ole="">
             <v:imagedata r:id="rId8" o:title=""/>
           </v:shape>
-          <o:OLEObject Type="Embed" ProgID="Equation.3" ShapeID="_x0000_i1027" DrawAspect="Content" ObjectID="_1505925331" r:id="rId9"/>
+          <o:OLEObject Type="Embed" ProgID="Equation.3" ShapeID="_x0000_i1027" DrawAspect="Content" ObjectID="_1507133777" r:id="rId9"/>
         </w:object>
       </w:r>
       <w:r>
-        <w:t xml:space="preserve">. Определить, расположены ли они на одной прямой. Если нет, то вычислить угол </w:t>
-      </w:r>
-      <w:r>
-        <w:rPr>
+        <w:rPr>
+          <w:rFonts w:ascii="Times New Roman" w:hAnsi="Times New Roman" w:cs="Times New Roman"/>
+          <w:sz w:val="24"/>
+          <w:szCs w:val="24"/>
+        </w:rPr>
+        <w:t>.</w:t>
+      </w:r>
+      <w:proofErr w:type="gramEnd"/>
+      <w:r>
+        <w:rPr>
+          <w:rFonts w:ascii="Times New Roman" w:hAnsi="Times New Roman" w:cs="Times New Roman"/>
+          <w:sz w:val="24"/>
+          <w:szCs w:val="24"/>
+        </w:rPr>
+        <w:t xml:space="preserve"> Определить, расположены ли они на одной прямой. Если нет, то вычислить </w:t>
+      </w:r>
+      <w:proofErr w:type="gramStart"/>
+      <w:r>
+        <w:rPr>
+          <w:rFonts w:ascii="Times New Roman" w:hAnsi="Times New Roman" w:cs="Times New Roman"/>
+          <w:sz w:val="24"/>
+          <w:szCs w:val="24"/>
+        </w:rPr>
+        <w:t xml:space="preserve">угол </w:t>
+      </w:r>
+      <w:r>
+        <w:rPr>
+          <w:rFonts w:ascii="Times New Roman" w:hAnsi="Times New Roman" w:cs="Times New Roman"/>
           <w:position w:val="-12"/>
+          <w:sz w:val="24"/>
+          <w:szCs w:val="24"/>
         </w:rPr>
         <w:object w:dxaOrig="380" w:dyaOrig="380">
           <v:shape id="_x0000_i1028" type="#_x0000_t75" style="width:18.75pt;height:18.75pt" o:ole="">
             <v:imagedata r:id="rId10" o:title=""/>
           </v:shape>
-          <o:OLEObject Type="Embed" ProgID="Equation.3" ShapeID="_x0000_i1028" DrawAspect="Content" ObjectID="_1505925332" r:id="rId11"/>
+          <o:OLEObject Type="Embed" ProgID="Equation.3" ShapeID="_x0000_i1028" DrawAspect="Content" ObjectID="_1507133778" r:id="rId11"/>
         </w:object>
       </w:r>
       <w:r>
+        <w:rPr>
+          <w:rFonts w:ascii="Times New Roman" w:hAnsi="Times New Roman" w:cs="Times New Roman"/>
+          <w:sz w:val="24"/>
+          <w:szCs w:val="24"/>
+        </w:rPr>
         <w:t>.</w:t>
       </w:r>
+      <w:proofErr w:type="gramEnd"/>
     </w:p>
     <w:p>
       <w:pPr>
         <w:suppressAutoHyphens/>
         <w:spacing w:after="0" w:line="240" w:lineRule="auto"/>
         <w:jc w:val="both"/>
+        <w:rPr>
+          <w:rFonts w:ascii="Times New Roman" w:hAnsi="Times New Roman" w:cs="Times New Roman"/>
+          <w:sz w:val="24"/>
+          <w:szCs w:val="24"/>
+        </w:rPr>
       </w:pPr>
     </w:p>
     <w:p>
-      <w:r>
-        <w:t>Лабораторная №</w:t>
-      </w:r>
-      <w:r>
-        <w:t>3</w:t>
+      <w:pPr>
+        <w:rPr>
+          <w:rFonts w:ascii="Times New Roman" w:hAnsi="Times New Roman" w:cs="Times New Roman"/>
+          <w:sz w:val="24"/>
+          <w:szCs w:val="24"/>
+        </w:rPr>
+      </w:pPr>
+      <w:r>
+        <w:rPr>
+          <w:rFonts w:ascii="Times New Roman" w:hAnsi="Times New Roman" w:cs="Times New Roman"/>
+          <w:sz w:val="24"/>
+          <w:szCs w:val="24"/>
+        </w:rPr>
+        <w:t>Лабораторная №3</w:t>
       </w:r>
     </w:p>
     <w:p>
@@ -496,6 +986,11 @@
         <w:suppressAutoHyphens/>
         <w:spacing w:after="0" w:line="240" w:lineRule="auto"/>
         <w:jc w:val="both"/>
+        <w:rPr>
+          <w:rFonts w:ascii="Times New Roman" w:hAnsi="Times New Roman" w:cs="Times New Roman"/>
+          <w:sz w:val="24"/>
+          <w:szCs w:val="24"/>
+        </w:rPr>
       </w:pPr>
     </w:p>
     <w:p>
@@ -503,82 +998,160 @@
         <w:suppressAutoHyphens/>
         <w:spacing w:after="0" w:line="240" w:lineRule="auto"/>
         <w:jc w:val="both"/>
+        <w:rPr>
+          <w:rFonts w:ascii="Times New Roman" w:hAnsi="Times New Roman" w:cs="Times New Roman"/>
+          <w:sz w:val="24"/>
+          <w:szCs w:val="24"/>
+        </w:rPr>
       </w:pPr>
     </w:p>
     <w:p>
-      <w:r>
+      <w:pPr>
+        <w:rPr>
+          <w:rFonts w:ascii="Times New Roman" w:hAnsi="Times New Roman" w:cs="Times New Roman"/>
+          <w:sz w:val="24"/>
+          <w:szCs w:val="24"/>
+        </w:rPr>
+      </w:pPr>
+      <w:proofErr w:type="gramStart"/>
+      <w:r>
+        <w:rPr>
+          <w:rFonts w:ascii="Times New Roman" w:hAnsi="Times New Roman" w:cs="Times New Roman"/>
+          <w:sz w:val="24"/>
+          <w:szCs w:val="24"/>
+        </w:rPr>
         <w:t>1)</w:t>
       </w:r>
-      <w:r>
-        <w:t xml:space="preserve">Протабулировать функцию на отрезке </w:t>
-      </w:r>
-      <w:r>
-        <w:t>[</w:t>
-      </w:r>
-      <w:r>
-        <w:rPr>
+      <w:proofErr w:type="spellStart"/>
+      <w:r>
+        <w:rPr>
+          <w:rFonts w:ascii="Times New Roman" w:hAnsi="Times New Roman" w:cs="Times New Roman"/>
+          <w:sz w:val="24"/>
+          <w:szCs w:val="24"/>
+        </w:rPr>
+        <w:t>Протабулировать</w:t>
+      </w:r>
+      <w:proofErr w:type="spellEnd"/>
+      <w:proofErr w:type="gramEnd"/>
+      <w:r>
+        <w:rPr>
+          <w:rFonts w:ascii="Times New Roman" w:hAnsi="Times New Roman" w:cs="Times New Roman"/>
+          <w:sz w:val="24"/>
+          <w:szCs w:val="24"/>
+        </w:rPr>
+        <w:t xml:space="preserve"> функцию на отрезке [</w:t>
+      </w:r>
+      <w:r>
+        <w:rPr>
+          <w:rFonts w:ascii="Times New Roman" w:hAnsi="Times New Roman" w:cs="Times New Roman"/>
+          <w:sz w:val="24"/>
+          <w:szCs w:val="24"/>
           <w:lang w:val="en-US"/>
         </w:rPr>
         <w:t>a</w:t>
       </w:r>
       <w:r>
+        <w:rPr>
+          <w:rFonts w:ascii="Times New Roman" w:hAnsi="Times New Roman" w:cs="Times New Roman"/>
+          <w:sz w:val="24"/>
+          <w:szCs w:val="24"/>
+        </w:rPr>
         <w:t>,</w:t>
       </w:r>
       <w:r>
         <w:rPr>
+          <w:rFonts w:ascii="Times New Roman" w:hAnsi="Times New Roman" w:cs="Times New Roman"/>
+          <w:sz w:val="24"/>
+          <w:szCs w:val="24"/>
           <w:lang w:val="en-US"/>
         </w:rPr>
         <w:t>b</w:t>
       </w:r>
       <w:r>
-        <w:t xml:space="preserve">] </w:t>
-      </w:r>
-      <w:r>
-        <w:t xml:space="preserve">с шагом </w:t>
-      </w:r>
-      <w:r>
-        <w:rPr>
+        <w:rPr>
+          <w:rFonts w:ascii="Times New Roman" w:hAnsi="Times New Roman" w:cs="Times New Roman"/>
+          <w:sz w:val="24"/>
+          <w:szCs w:val="24"/>
+        </w:rPr>
+        <w:t xml:space="preserve">] с шагом </w:t>
+      </w:r>
+      <w:proofErr w:type="spellStart"/>
+      <w:r>
+        <w:rPr>
+          <w:rFonts w:ascii="Times New Roman" w:hAnsi="Times New Roman" w:cs="Times New Roman"/>
+          <w:sz w:val="24"/>
+          <w:szCs w:val="24"/>
           <w:lang w:val="en-US"/>
         </w:rPr>
         <w:t>deltax</w:t>
       </w:r>
-      <w:r>
-        <w:t xml:space="preserve"> (</w:t>
-      </w:r>
-      <w:r>
-        <w:t xml:space="preserve">использовать </w:t>
-      </w:r>
-      <w:r>
-        <w:rPr>
+      <w:proofErr w:type="spellEnd"/>
+      <w:r>
+        <w:rPr>
+          <w:rFonts w:ascii="Times New Roman" w:hAnsi="Times New Roman" w:cs="Times New Roman"/>
+          <w:sz w:val="24"/>
+          <w:szCs w:val="24"/>
+        </w:rPr>
+        <w:t xml:space="preserve"> (использовать </w:t>
+      </w:r>
+      <w:r>
+        <w:rPr>
+          <w:rFonts w:ascii="Times New Roman" w:hAnsi="Times New Roman" w:cs="Times New Roman"/>
+          <w:sz w:val="24"/>
+          <w:szCs w:val="24"/>
           <w:lang w:val="en-US"/>
         </w:rPr>
         <w:t>for</w:t>
       </w:r>
       <w:r>
+        <w:rPr>
+          <w:rFonts w:ascii="Times New Roman" w:hAnsi="Times New Roman" w:cs="Times New Roman"/>
+          <w:sz w:val="24"/>
+          <w:szCs w:val="24"/>
+        </w:rPr>
         <w:t xml:space="preserve">, </w:t>
       </w:r>
       <w:r>
         <w:rPr>
+          <w:rFonts w:ascii="Times New Roman" w:hAnsi="Times New Roman" w:cs="Times New Roman"/>
+          <w:sz w:val="24"/>
+          <w:szCs w:val="24"/>
           <w:lang w:val="en-US"/>
         </w:rPr>
         <w:t>while</w:t>
       </w:r>
       <w:r>
+        <w:rPr>
+          <w:rFonts w:ascii="Times New Roman" w:hAnsi="Times New Roman" w:cs="Times New Roman"/>
+          <w:sz w:val="24"/>
+          <w:szCs w:val="24"/>
+        </w:rPr>
         <w:t xml:space="preserve">, </w:t>
       </w:r>
       <w:r>
         <w:rPr>
+          <w:rFonts w:ascii="Times New Roman" w:hAnsi="Times New Roman" w:cs="Times New Roman"/>
+          <w:sz w:val="24"/>
+          <w:szCs w:val="24"/>
           <w:lang w:val="en-US"/>
         </w:rPr>
         <w:t>repeat</w:t>
       </w:r>
       <w:r>
+        <w:rPr>
+          <w:rFonts w:ascii="Times New Roman" w:hAnsi="Times New Roman" w:cs="Times New Roman"/>
+          <w:sz w:val="24"/>
+          <w:szCs w:val="24"/>
+        </w:rPr>
         <w:t>)</w:t>
       </w:r>
     </w:p>
     <w:p>
       <w:pPr>
         <w:rPr>
+          <w:rFonts w:ascii="Times New Roman" w:hAnsi="Times New Roman" w:cs="Times New Roman"/>
+          <w:sz w:val="24"/>
+          <w:szCs w:val="24"/>
           <w:lang w:val="en-US"/>
         </w:rPr>
       </w:pPr>
@@ -586,7 +1159,9 @@
         <m:oMath>
           <m:r>
             <w:rPr>
-              <w:rFonts w:ascii="Cambria Math" w:hAnsi="Cambria Math"/>
+              <w:rFonts w:ascii="Cambria Math" w:hAnsi="Cambria Math" w:cs="Times New Roman"/>
+              <w:sz w:val="24"/>
+              <w:szCs w:val="24"/>
               <w:lang w:val="en-US"/>
             </w:rPr>
             <m:t>y=</m:t>
@@ -595,8 +1170,10 @@
             <m:fPr>
               <m:ctrlPr>
                 <w:rPr>
-                  <w:rFonts w:ascii="Cambria Math" w:hAnsi="Cambria Math"/>
+                  <w:rFonts w:ascii="Cambria Math" w:hAnsi="Cambria Math" w:cs="Times New Roman"/>
                   <w:i/>
+                  <w:sz w:val="24"/>
+                  <w:szCs w:val="24"/>
                   <w:lang w:val="en-US"/>
                 </w:rPr>
               </m:ctrlPr>
@@ -604,7 +1181,9 @@
             <m:num>
               <m:r>
                 <w:rPr>
-                  <w:rFonts w:ascii="Cambria Math" w:hAnsi="Cambria Math"/>
+                  <w:rFonts w:ascii="Cambria Math" w:hAnsi="Cambria Math" w:cs="Times New Roman"/>
+                  <w:sz w:val="24"/>
+                  <w:szCs w:val="24"/>
                   <w:lang w:val="en-US"/>
                 </w:rPr>
                 <m:t>x</m:t>
@@ -616,8 +1195,10 @@
                   <m:degHide m:val="1"/>
                   <m:ctrlPr>
                     <w:rPr>
-                      <w:rFonts w:ascii="Cambria Math" w:hAnsi="Cambria Math"/>
+                      <w:rFonts w:ascii="Cambria Math" w:hAnsi="Cambria Math" w:cs="Times New Roman"/>
                       <w:i/>
+                      <w:sz w:val="24"/>
+                      <w:szCs w:val="24"/>
                       <w:lang w:val="en-US"/>
                     </w:rPr>
                   </m:ctrlPr>
@@ -628,8 +1209,10 @@
                     <m:sSupPr>
                       <m:ctrlPr>
                         <w:rPr>
-                          <w:rFonts w:ascii="Cambria Math" w:hAnsi="Cambria Math"/>
+                          <w:rFonts w:ascii="Cambria Math" w:hAnsi="Cambria Math" w:cs="Times New Roman"/>
                           <w:i/>
+                          <w:sz w:val="24"/>
+                          <w:szCs w:val="24"/>
                           <w:lang w:val="en-US"/>
                         </w:rPr>
                       </m:ctrlPr>
@@ -637,7 +1220,9 @@
                     <m:e>
                       <m:r>
                         <w:rPr>
-                          <w:rFonts w:ascii="Cambria Math" w:hAnsi="Cambria Math"/>
+                          <w:rFonts w:ascii="Cambria Math" w:hAnsi="Cambria Math" w:cs="Times New Roman"/>
+                          <w:sz w:val="24"/>
+                          <w:szCs w:val="24"/>
                           <w:lang w:val="en-US"/>
                         </w:rPr>
                         <m:t>x</m:t>
@@ -646,7 +1231,9 @@
                     <m:sup>
                       <m:r>
                         <w:rPr>
-                          <w:rFonts w:ascii="Cambria Math" w:hAnsi="Cambria Math"/>
+                          <w:rFonts w:ascii="Cambria Math" w:hAnsi="Cambria Math" w:cs="Times New Roman"/>
+                          <w:sz w:val="24"/>
+                          <w:szCs w:val="24"/>
                           <w:lang w:val="en-US"/>
                         </w:rPr>
                         <m:t>3</m:t>
@@ -655,7 +1242,9 @@
                   </m:sSup>
                   <m:r>
                     <w:rPr>
-                      <w:rFonts w:ascii="Cambria Math" w:hAnsi="Cambria Math"/>
+                      <w:rFonts w:ascii="Cambria Math" w:hAnsi="Cambria Math" w:cs="Times New Roman"/>
+                      <w:sz w:val="24"/>
+                      <w:szCs w:val="24"/>
                       <w:lang w:val="en-US"/>
                     </w:rPr>
                     <m:t>-1</m:t>
@@ -668,145 +1257,522 @@
       </m:oMathPara>
     </w:p>
     <w:p>
-      <w:r>
-        <w:t>Лабораторная №</w:t>
-      </w:r>
-      <w:r>
-        <w:t>4</w:t>
+      <w:pPr>
+        <w:rPr>
+          <w:rFonts w:ascii="Times New Roman" w:hAnsi="Times New Roman" w:cs="Times New Roman"/>
+          <w:sz w:val="24"/>
+          <w:szCs w:val="24"/>
+        </w:rPr>
+      </w:pPr>
+      <w:r>
+        <w:rPr>
+          <w:rFonts w:ascii="Times New Roman" w:hAnsi="Times New Roman" w:cs="Times New Roman"/>
+          <w:sz w:val="24"/>
+          <w:szCs w:val="24"/>
+        </w:rPr>
+        <w:t>Лабораторная №4</w:t>
       </w:r>
     </w:p>
     <w:p>
-      <w:r>
-        <w:t xml:space="preserve">1) </w:t>
-      </w:r>
-      <w:r>
-        <w:t xml:space="preserve">Заданы два упорядоченных по возрастанию массива целых чисел с числом элементов </w:t>
-      </w:r>
-      <w:r>
-        <w:rPr>
+      <w:pPr>
+        <w:rPr>
+          <w:rFonts w:ascii="Times New Roman" w:hAnsi="Times New Roman" w:cs="Times New Roman"/>
+          <w:sz w:val="24"/>
+          <w:szCs w:val="24"/>
+        </w:rPr>
+      </w:pPr>
+      <w:r>
+        <w:rPr>
+          <w:rFonts w:ascii="Times New Roman" w:hAnsi="Times New Roman" w:cs="Times New Roman"/>
+          <w:sz w:val="24"/>
+          <w:szCs w:val="24"/>
+        </w:rPr>
+        <w:t xml:space="preserve">1) Заданы два упорядоченных по возрастанию массива целых чисел с числом элементов </w:t>
+      </w:r>
+      <w:r>
+        <w:rPr>
+          <w:rFonts w:ascii="Times New Roman" w:hAnsi="Times New Roman" w:cs="Times New Roman"/>
+          <w:sz w:val="24"/>
+          <w:szCs w:val="24"/>
           <w:lang w:val="en-US"/>
         </w:rPr>
         <w:t>n</w:t>
       </w:r>
       <w:r>
-        <w:t>1</w:t>
-      </w:r>
-      <w:r>
-        <w:t xml:space="preserve"> и</w:t>
-      </w:r>
-      <w:r>
-        <w:t xml:space="preserve"> </w:t>
-      </w:r>
-      <w:r>
-        <w:rPr>
+        <w:rPr>
+          <w:rFonts w:ascii="Times New Roman" w:hAnsi="Times New Roman" w:cs="Times New Roman"/>
+          <w:sz w:val="24"/>
+          <w:szCs w:val="24"/>
+        </w:rPr>
+        <w:t xml:space="preserve">1 и </w:t>
+      </w:r>
+      <w:r>
+        <w:rPr>
+          <w:rFonts w:ascii="Times New Roman" w:hAnsi="Times New Roman" w:cs="Times New Roman"/>
+          <w:sz w:val="24"/>
+          <w:szCs w:val="24"/>
           <w:lang w:val="en-US"/>
         </w:rPr>
         <w:t>n</w:t>
       </w:r>
       <w:r>
-        <w:t>2</w:t>
-      </w:r>
-      <w:r>
-        <w:t>. Слить их в один (третий) массив, также  упорядоченный по возрастанию.</w:t>
+        <w:rPr>
+          <w:rFonts w:ascii="Times New Roman" w:hAnsi="Times New Roman" w:cs="Times New Roman"/>
+          <w:sz w:val="24"/>
+          <w:szCs w:val="24"/>
+        </w:rPr>
+        <w:t xml:space="preserve">2. Слить их в один (третий) массив, </w:t>
+      </w:r>
+      <w:proofErr w:type="gramStart"/>
+      <w:r>
+        <w:rPr>
+          <w:rFonts w:ascii="Times New Roman" w:hAnsi="Times New Roman" w:cs="Times New Roman"/>
+          <w:sz w:val="24"/>
+          <w:szCs w:val="24"/>
+        </w:rPr>
+        <w:t>также  упорядоченный</w:t>
+      </w:r>
+      <w:proofErr w:type="gramEnd"/>
+      <w:r>
+        <w:rPr>
+          <w:rFonts w:ascii="Times New Roman" w:hAnsi="Times New Roman" w:cs="Times New Roman"/>
+          <w:sz w:val="24"/>
+          <w:szCs w:val="24"/>
+        </w:rPr>
+        <w:t xml:space="preserve"> по возрастанию.</w:t>
       </w:r>
     </w:p>
     <w:p>
-      <w:r>
-        <w:t xml:space="preserve">2) </w:t>
-      </w:r>
-      <w:r>
-        <w:t>Дан массив состоящий из отрицательных и положительных чисел, необходимо перемножить каждый второй отрицательный на каждый второй положительный и найти сумму этих множителей</w:t>
+      <w:pPr>
+        <w:rPr>
+          <w:rFonts w:ascii="Times New Roman" w:hAnsi="Times New Roman" w:cs="Times New Roman"/>
+          <w:sz w:val="24"/>
+          <w:szCs w:val="24"/>
+        </w:rPr>
+      </w:pPr>
+      <w:r>
+        <w:rPr>
+          <w:rFonts w:ascii="Times New Roman" w:hAnsi="Times New Roman" w:cs="Times New Roman"/>
+          <w:sz w:val="24"/>
+          <w:szCs w:val="24"/>
+        </w:rPr>
+        <w:t xml:space="preserve">2) Дан </w:t>
+      </w:r>
+      <w:proofErr w:type="gramStart"/>
+      <w:r>
+        <w:rPr>
+          <w:rFonts w:ascii="Times New Roman" w:hAnsi="Times New Roman" w:cs="Times New Roman"/>
+          <w:sz w:val="24"/>
+          <w:szCs w:val="24"/>
+        </w:rPr>
+        <w:t>массив</w:t>
+      </w:r>
+      <w:proofErr w:type="gramEnd"/>
+      <w:r>
+        <w:rPr>
+          <w:rFonts w:ascii="Times New Roman" w:hAnsi="Times New Roman" w:cs="Times New Roman"/>
+          <w:sz w:val="24"/>
+          <w:szCs w:val="24"/>
+        </w:rPr>
+        <w:t xml:space="preserve"> состоящий из отрицательных и положительных чисел, необходимо перемножить каждый второй отрицательный на каждый второй положительный и найти сумму этих множителей</w:t>
       </w:r>
     </w:p>
     <w:p>
-      <w:r>
+      <w:pPr>
+        <w:rPr>
+          <w:rFonts w:ascii="Times New Roman" w:hAnsi="Times New Roman" w:cs="Times New Roman"/>
+          <w:sz w:val="24"/>
+          <w:szCs w:val="24"/>
+        </w:rPr>
+      </w:pPr>
+      <w:r>
+        <w:rPr>
+          <w:rFonts w:ascii="Times New Roman" w:hAnsi="Times New Roman" w:cs="Times New Roman"/>
+          <w:sz w:val="24"/>
+          <w:szCs w:val="24"/>
+        </w:rPr>
         <w:t>Лабораторная №5</w:t>
       </w:r>
     </w:p>
     <w:p>
-      <w:r>
-        <w:t xml:space="preserve">1) </w:t>
-      </w:r>
-      <w:r>
-        <w:t>Найти наибольший и наименьший элементы под (над) главной (побочной) диагоналями матрицы, включая (не включая) элементы самой диагонали</w:t>
-      </w:r>
-      <w:r>
-        <w:t>.</w:t>
+      <w:pPr>
+        <w:rPr>
+          <w:rFonts w:ascii="Times New Roman" w:hAnsi="Times New Roman" w:cs="Times New Roman"/>
+          <w:sz w:val="24"/>
+          <w:szCs w:val="24"/>
+        </w:rPr>
+      </w:pPr>
+      <w:r>
+        <w:rPr>
+          <w:rFonts w:ascii="Times New Roman" w:hAnsi="Times New Roman" w:cs="Times New Roman"/>
+          <w:sz w:val="24"/>
+          <w:szCs w:val="24"/>
+        </w:rPr>
+        <w:t>1) Найти наибольший и наименьший элементы под (над) главной (побочной) диагоналями матрицы, включая (не включая) элементы самой диагонали.</w:t>
       </w:r>
     </w:p>
     <w:p>
-      <w:r>
-        <w:t xml:space="preserve">2) </w:t>
-      </w:r>
-      <w:r>
-        <w:t xml:space="preserve">Удалить из матрицы </w:t>
-      </w:r>
-      <w:r>
-        <w:rPr>
+      <w:pPr>
+        <w:rPr>
+          <w:rFonts w:ascii="Times New Roman" w:hAnsi="Times New Roman" w:cs="Times New Roman"/>
+          <w:sz w:val="24"/>
+          <w:szCs w:val="24"/>
+        </w:rPr>
+      </w:pPr>
+      <w:r>
+        <w:rPr>
+          <w:rFonts w:ascii="Times New Roman" w:hAnsi="Times New Roman" w:cs="Times New Roman"/>
+          <w:sz w:val="24"/>
+          <w:szCs w:val="24"/>
+        </w:rPr>
+        <w:t xml:space="preserve">2) Удалить из матрицы </w:t>
+      </w:r>
+      <w:r>
+        <w:rPr>
+          <w:rFonts w:ascii="Times New Roman" w:hAnsi="Times New Roman" w:cs="Times New Roman"/>
+          <w:sz w:val="24"/>
+          <w:szCs w:val="24"/>
           <w:lang w:val="en-US"/>
         </w:rPr>
         <w:t>n</w:t>
       </w:r>
       <w:r>
+        <w:rPr>
+          <w:rFonts w:ascii="Times New Roman" w:hAnsi="Times New Roman" w:cs="Times New Roman"/>
+          <w:sz w:val="24"/>
+          <w:szCs w:val="24"/>
+        </w:rPr>
         <w:t>-</w:t>
       </w:r>
-      <w:r>
-        <w:t>ый столбец, вывести на экран исходную и измененн</w:t>
-      </w:r>
-      <w:r>
+      <w:proofErr w:type="spellStart"/>
+      <w:r>
+        <w:rPr>
+          <w:rFonts w:ascii="Times New Roman" w:hAnsi="Times New Roman" w:cs="Times New Roman"/>
+          <w:sz w:val="24"/>
+          <w:szCs w:val="24"/>
+        </w:rPr>
+        <w:t>ый</w:t>
+      </w:r>
+      <w:proofErr w:type="spellEnd"/>
+      <w:r>
+        <w:rPr>
+          <w:rFonts w:ascii="Times New Roman" w:hAnsi="Times New Roman" w:cs="Times New Roman"/>
+          <w:sz w:val="24"/>
+          <w:szCs w:val="24"/>
+        </w:rPr>
+        <w:t xml:space="preserve"> столбец, вывести на экран исходную и измененн</w:t>
+      </w:r>
+      <w:r>
+        <w:rPr>
+          <w:rFonts w:ascii="Times New Roman" w:hAnsi="Times New Roman" w:cs="Times New Roman"/>
+          <w:sz w:val="24"/>
+          <w:szCs w:val="24"/>
+        </w:rPr>
         <w:t>ую матрицу</w:t>
       </w:r>
     </w:p>
     <w:p>
       <w:pPr>
         <w:rPr>
-          <w:lang w:val="en-US"/>
-        </w:rPr>
-      </w:pPr>
-      <w:r>
-        <w:t xml:space="preserve">Лабораторная </w:t>
-      </w:r>
-      <w:r>
-        <w:t>№</w:t>
-      </w:r>
-      <w:r>
-        <w:rPr>
-          <w:lang w:val="en-US"/>
-        </w:rPr>
-        <w:t>6</w:t>
+          <w:rFonts w:ascii="Times New Roman" w:hAnsi="Times New Roman" w:cs="Times New Roman"/>
+          <w:sz w:val="24"/>
+          <w:szCs w:val="24"/>
+        </w:rPr>
+      </w:pPr>
+      <w:r>
+        <w:rPr>
+          <w:rFonts w:ascii="Times New Roman" w:hAnsi="Times New Roman" w:cs="Times New Roman"/>
+          <w:sz w:val="24"/>
+          <w:szCs w:val="24"/>
+        </w:rPr>
+        <w:t>Лабораторная №6</w:t>
       </w:r>
     </w:p>
     <w:p>
-      <w:r>
+      <w:pPr>
+        <w:rPr>
+          <w:rFonts w:ascii="Times New Roman" w:hAnsi="Times New Roman" w:cs="Times New Roman"/>
+          <w:sz w:val="24"/>
+          <w:szCs w:val="24"/>
+        </w:rPr>
+      </w:pPr>
+      <w:r>
+        <w:rPr>
+          <w:rFonts w:ascii="Times New Roman" w:hAnsi="Times New Roman" w:cs="Times New Roman"/>
+          <w:sz w:val="24"/>
+          <w:szCs w:val="24"/>
+        </w:rPr>
         <w:t xml:space="preserve">1) На плоскости задано </w:t>
       </w:r>
       <w:r>
         <w:rPr>
+          <w:rFonts w:ascii="Times New Roman" w:hAnsi="Times New Roman" w:cs="Times New Roman"/>
+          <w:sz w:val="24"/>
+          <w:szCs w:val="24"/>
           <w:lang w:val="en-US"/>
         </w:rPr>
         <w:t>n</w:t>
       </w:r>
       <w:r>
+        <w:rPr>
+          <w:rFonts w:ascii="Times New Roman" w:hAnsi="Times New Roman" w:cs="Times New Roman"/>
+          <w:sz w:val="24"/>
+          <w:szCs w:val="24"/>
+        </w:rPr>
         <w:t xml:space="preserve"> точек. Найти треугольник, имеющий наибольшую площадь из всех треугольников, которые можно построить на этих точках. Использовать функцию.</w:t>
       </w:r>
     </w:p>
     <w:p>
       <w:pPr>
         <w:rPr>
+          <w:rFonts w:ascii="Times New Roman" w:hAnsi="Times New Roman" w:cs="Times New Roman"/>
+          <w:sz w:val="24"/>
+          <w:szCs w:val="24"/>
+        </w:rPr>
+      </w:pPr>
+      <w:r>
+        <w:rPr>
+          <w:rFonts w:ascii="Times New Roman" w:hAnsi="Times New Roman" w:cs="Times New Roman"/>
+          <w:sz w:val="24"/>
+          <w:szCs w:val="24"/>
+        </w:rPr>
+        <w:lastRenderedPageBreak/>
+        <w:t xml:space="preserve">2) Написать функцию, которая посчитает количество цифр в числе. (не использовать </w:t>
+      </w:r>
+      <w:r>
+        <w:rPr>
+          <w:rFonts w:ascii="Times New Roman" w:hAnsi="Times New Roman" w:cs="Times New Roman"/>
+          <w:sz w:val="24"/>
+          <w:szCs w:val="24"/>
           <w:lang w:val="en-US"/>
         </w:rPr>
-      </w:pPr>
-      <w:r>
-        <w:t xml:space="preserve">2) Написать функцию, которая посчитает количество цифр в числе. (не использовать </w:t>
-      </w:r>
-      <w:r>
-        <w:rPr>
+        <w:t>char</w:t>
+      </w:r>
+      <w:r>
+        <w:rPr>
+          <w:rFonts w:ascii="Times New Roman" w:hAnsi="Times New Roman" w:cs="Times New Roman"/>
+          <w:sz w:val="24"/>
+          <w:szCs w:val="24"/>
+        </w:rPr>
+        <w:t xml:space="preserve">, </w:t>
+      </w:r>
+      <w:r>
+        <w:rPr>
+          <w:rFonts w:ascii="Times New Roman" w:hAnsi="Times New Roman" w:cs="Times New Roman"/>
+          <w:sz w:val="24"/>
+          <w:szCs w:val="24"/>
           <w:lang w:val="en-US"/>
         </w:rPr>
-        <w:t>char, string).</w:t>
+        <w:t>string</w:t>
+      </w:r>
+      <w:r>
+        <w:rPr>
+          <w:rFonts w:ascii="Times New Roman" w:hAnsi="Times New Roman" w:cs="Times New Roman"/>
+          <w:sz w:val="24"/>
+          <w:szCs w:val="24"/>
+        </w:rPr>
+        <w:t>).</w:t>
       </w:r>
       <w:bookmarkStart w:id="0" w:name="_GoBack"/>
       <w:bookmarkEnd w:id="0"/>
+    </w:p>
+    <w:p>
+      <w:pPr>
+        <w:rPr>
+          <w:rFonts w:ascii="Times New Roman" w:hAnsi="Times New Roman" w:cs="Times New Roman"/>
+          <w:sz w:val="24"/>
+          <w:szCs w:val="24"/>
+        </w:rPr>
+      </w:pPr>
+      <w:r>
+        <w:rPr>
+          <w:rFonts w:ascii="Times New Roman" w:hAnsi="Times New Roman" w:cs="Times New Roman"/>
+          <w:sz w:val="24"/>
+          <w:szCs w:val="24"/>
+        </w:rPr>
+        <w:t>Лабораторная №7</w:t>
+      </w:r>
+    </w:p>
+    <w:p>
+      <w:pPr>
+        <w:suppressAutoHyphens/>
+        <w:spacing w:after="0" w:line="240" w:lineRule="auto"/>
+        <w:jc w:val="both"/>
+        <w:rPr>
+          <w:rFonts w:ascii="Times New Roman" w:hAnsi="Times New Roman" w:cs="Times New Roman"/>
+          <w:sz w:val="24"/>
+          <w:szCs w:val="24"/>
+        </w:rPr>
+      </w:pPr>
+      <w:r>
+        <w:rPr>
+          <w:rFonts w:ascii="Times New Roman" w:hAnsi="Times New Roman" w:cs="Times New Roman"/>
+          <w:color w:val="000000"/>
+          <w:sz w:val="24"/>
+          <w:szCs w:val="24"/>
+        </w:rPr>
+        <w:t xml:space="preserve">1) </w:t>
+      </w:r>
+      <w:r>
+        <w:rPr>
+          <w:rFonts w:ascii="Times New Roman" w:hAnsi="Times New Roman" w:cs="Times New Roman"/>
+          <w:color w:val="000000"/>
+          <w:sz w:val="24"/>
+          <w:szCs w:val="24"/>
+        </w:rPr>
+        <w:t>Составить процедуру для вычисления определенного интеграла по формуле трапеций с автоматическим выбором шага. Прим</w:t>
+      </w:r>
+      <w:r>
+        <w:rPr>
+          <w:rFonts w:ascii="Times New Roman" w:hAnsi="Times New Roman" w:cs="Times New Roman"/>
+          <w:sz w:val="24"/>
+          <w:szCs w:val="24"/>
+        </w:rPr>
+        <w:t>енить процедуру для вычисления интегралов</w:t>
+      </w:r>
+      <w:r>
+        <w:rPr>
+          <w:rFonts w:ascii="Times New Roman" w:hAnsi="Times New Roman" w:cs="Times New Roman"/>
+          <w:sz w:val="24"/>
+          <w:szCs w:val="24"/>
+        </w:rPr>
+        <w:t xml:space="preserve"> для</w:t>
+      </w:r>
+    </w:p>
+    <w:p>
+      <w:pPr>
+        <w:rPr>
+          <w:rFonts w:ascii="Times New Roman" w:hAnsi="Times New Roman" w:cs="Times New Roman"/>
+          <w:sz w:val="24"/>
+          <w:szCs w:val="24"/>
+        </w:rPr>
+      </w:pPr>
+      <m:oMathPara>
+        <m:oMath>
+          <m:nary>
+            <m:naryPr>
+              <m:limLoc m:val="undOvr"/>
+              <m:ctrlPr>
+                <w:rPr>
+                  <w:rFonts w:ascii="Cambria Math" w:hAnsi="Cambria Math" w:cs="Times New Roman"/>
+                  <w:i/>
+                  <w:sz w:val="24"/>
+                  <w:szCs w:val="24"/>
+                </w:rPr>
+              </m:ctrlPr>
+            </m:naryPr>
+            <m:sub>
+              <m:r>
+                <w:rPr>
+                  <w:rFonts w:ascii="Cambria Math" w:hAnsi="Cambria Math" w:cs="Times New Roman"/>
+                  <w:sz w:val="24"/>
+                  <w:szCs w:val="24"/>
+                </w:rPr>
+                <m:t>0</m:t>
+              </m:r>
+            </m:sub>
+            <m:sup>
+              <m:r>
+                <w:rPr>
+                  <w:rFonts w:ascii="Cambria Math" w:hAnsi="Cambria Math" w:cs="Times New Roman"/>
+                  <w:sz w:val="24"/>
+                  <w:szCs w:val="24"/>
+                </w:rPr>
+                <m:t>π</m:t>
+              </m:r>
+            </m:sup>
+            <m:e>
+              <m:r>
+                <w:rPr>
+                  <w:rFonts w:ascii="Cambria Math" w:hAnsi="Cambria Math" w:cs="Times New Roman"/>
+                  <w:sz w:val="24"/>
+                  <w:szCs w:val="24"/>
+                  <w:lang w:val="en-US"/>
+                </w:rPr>
+                <m:t>sin x dx</m:t>
+              </m:r>
+            </m:e>
+          </m:nary>
+        </m:oMath>
+      </m:oMathPara>
+    </w:p>
+    <w:p>
+      <w:pPr>
+        <w:suppressAutoHyphens/>
+        <w:spacing w:after="0" w:line="240" w:lineRule="auto"/>
+        <w:jc w:val="both"/>
+        <w:rPr>
+          <w:rFonts w:ascii="Times New Roman" w:hAnsi="Times New Roman" w:cs="Times New Roman"/>
+          <w:sz w:val="24"/>
+          <w:szCs w:val="24"/>
+        </w:rPr>
+      </w:pPr>
+    </w:p>
+    <w:p>
+      <w:pPr>
+        <w:rPr>
+          <w:rFonts w:ascii="Times New Roman" w:hAnsi="Times New Roman" w:cs="Times New Roman"/>
+          <w:sz w:val="24"/>
+          <w:szCs w:val="24"/>
+        </w:rPr>
+      </w:pPr>
+    </w:p>
+    <w:p>
+      <w:pPr>
+        <w:rPr>
+          <w:rFonts w:ascii="Times New Roman" w:hAnsi="Times New Roman" w:cs="Times New Roman"/>
+          <w:sz w:val="24"/>
+          <w:szCs w:val="24"/>
+        </w:rPr>
+      </w:pPr>
+      <w:r>
+        <w:rPr>
+          <w:rFonts w:ascii="Times New Roman" w:hAnsi="Times New Roman" w:cs="Times New Roman"/>
+          <w:sz w:val="24"/>
+          <w:szCs w:val="24"/>
+        </w:rPr>
+        <w:t>Лабораторная №8</w:t>
+      </w:r>
+    </w:p>
+    <w:p>
+      <w:pPr>
+        <w:suppressAutoHyphens/>
+        <w:spacing w:after="0" w:line="240" w:lineRule="auto"/>
+        <w:jc w:val="both"/>
+        <w:rPr>
+          <w:rFonts w:ascii="Times New Roman" w:hAnsi="Times New Roman" w:cs="Times New Roman"/>
+          <w:sz w:val="24"/>
+          <w:szCs w:val="24"/>
+        </w:rPr>
+      </w:pPr>
+      <w:r>
+        <w:rPr>
+          <w:rFonts w:ascii="Times New Roman" w:hAnsi="Times New Roman" w:cs="Times New Roman"/>
+          <w:sz w:val="24"/>
+          <w:szCs w:val="24"/>
+        </w:rPr>
+        <w:t xml:space="preserve">1) </w:t>
+      </w:r>
+      <w:r>
+        <w:rPr>
+          <w:rFonts w:ascii="Times New Roman" w:hAnsi="Times New Roman" w:cs="Times New Roman"/>
+          <w:sz w:val="24"/>
+          <w:szCs w:val="24"/>
+        </w:rPr>
+        <w:t>Ввести простое предложение. Заменить в нём одно из слов (по запросу) на новое и вывести. Если запрашиваемого слова нет, вывести соответствующее сообщение. Использовать подпрограмму.</w:t>
+      </w:r>
+    </w:p>
+    <w:p>
+      <w:pPr>
+        <w:suppressAutoHyphens/>
+        <w:spacing w:after="0" w:line="240" w:lineRule="auto"/>
+        <w:jc w:val="both"/>
+        <w:rPr>
+          <w:rFonts w:ascii="Times New Roman" w:hAnsi="Times New Roman" w:cs="Times New Roman"/>
+          <w:sz w:val="24"/>
+          <w:szCs w:val="24"/>
+        </w:rPr>
+      </w:pPr>
     </w:p>
     <w:sectPr>
       <w:pgSz w:w="11906" w:h="16838"/>
@@ -821,6 +1787,96 @@
 <file path=word/numbering.xml><?xml version="1.0" encoding="utf-8"?>
 <w:numbering xmlns:wpc="http://schemas.microsoft.com/office/word/2010/wordprocessingCanvas" xmlns:mc="http://schemas.openxmlformats.org/markup-compatibility/2006" xmlns:o="urn:schemas-microsoft-com:office:office" xmlns:r="http://schemas.openxmlformats.org/officeDocument/2006/relationships" xmlns:m="http://schemas.openxmlformats.org/officeDocument/2006/math" xmlns:v="urn:schemas-microsoft-com:vml" xmlns:wp14="http://schemas.microsoft.com/office/word/2010/wordprocessingDrawing" xmlns:wp="http://schemas.openxmlformats.org/drawingml/2006/wordprocessingDrawing" xmlns:w10="urn:schemas-microsoft-com:office:word" xmlns:w="http://schemas.openxmlformats.org/wordprocessingml/2006/main" xmlns:w14="http://schemas.microsoft.com/office/word/2010/wordml" xmlns:w15="http://schemas.microsoft.com/office/word/2012/wordml" xmlns:wpg="http://schemas.microsoft.com/office/word/2010/wordprocessingGroup" xmlns:wpi="http://schemas.microsoft.com/office/word/2010/wordprocessingInk" xmlns:wne="http://schemas.microsoft.com/office/word/2006/wordml" xmlns:wps="http://schemas.microsoft.com/office/word/2010/wordprocessingShape" mc:Ignorable="w14 w15 wp14">
   <w:abstractNum w:abstractNumId="0" w15:restartNumberingAfterBreak="0">
+    <w:nsid w:val="2FC379A3"/>
+    <w:multiLevelType w:val="hybridMultilevel"/>
+    <w:tmpl w:val="5F2A414A"/>
+    <w:lvl w:ilvl="0" w:tplc="4872AA78">
+      <w:start w:val="1"/>
+      <w:numFmt w:val="decimal"/>
+      <w:lvlText w:val="%1)"/>
+      <w:lvlJc w:val="left"/>
+      <w:pPr>
+        <w:ind w:left="720" w:hanging="360"/>
+      </w:pPr>
+      <w:rPr>
+        <w:rFonts w:hint="default"/>
+        <w:color w:val="000000"/>
+      </w:rPr>
+    </w:lvl>
+    <w:lvl w:ilvl="1" w:tplc="04190019" w:tentative="1">
+      <w:start w:val="1"/>
+      <w:numFmt w:val="lowerLetter"/>
+      <w:lvlText w:val="%2."/>
+      <w:lvlJc w:val="left"/>
+      <w:pPr>
+        <w:ind w:left="1440" w:hanging="360"/>
+      </w:pPr>
+    </w:lvl>
+    <w:lvl w:ilvl="2" w:tplc="0419001B" w:tentative="1">
+      <w:start w:val="1"/>
+      <w:numFmt w:val="lowerRoman"/>
+      <w:lvlText w:val="%3."/>
+      <w:lvlJc w:val="right"/>
+      <w:pPr>
+        <w:ind w:left="2160" w:hanging="180"/>
+      </w:pPr>
+    </w:lvl>
+    <w:lvl w:ilvl="3" w:tplc="0419000F" w:tentative="1">
+      <w:start w:val="1"/>
+      <w:numFmt w:val="decimal"/>
+      <w:lvlText w:val="%4."/>
+      <w:lvlJc w:val="left"/>
+      <w:pPr>
+        <w:ind w:left="2880" w:hanging="360"/>
+      </w:pPr>
+    </w:lvl>
+    <w:lvl w:ilvl="4" w:tplc="04190019" w:tentative="1">
+      <w:start w:val="1"/>
+      <w:numFmt w:val="lowerLetter"/>
+      <w:lvlText w:val="%5."/>
+      <w:lvlJc w:val="left"/>
+      <w:pPr>
+        <w:ind w:left="3600" w:hanging="360"/>
+      </w:pPr>
+    </w:lvl>
+    <w:lvl w:ilvl="5" w:tplc="0419001B" w:tentative="1">
+      <w:start w:val="1"/>
+      <w:numFmt w:val="lowerRoman"/>
+      <w:lvlText w:val="%6."/>
+      <w:lvlJc w:val="right"/>
+      <w:pPr>
+        <w:ind w:left="4320" w:hanging="180"/>
+      </w:pPr>
+    </w:lvl>
+    <w:lvl w:ilvl="6" w:tplc="0419000F" w:tentative="1">
+      <w:start w:val="1"/>
+      <w:numFmt w:val="decimal"/>
+      <w:lvlText w:val="%7."/>
+      <w:lvlJc w:val="left"/>
+      <w:pPr>
+        <w:ind w:left="5040" w:hanging="360"/>
+      </w:pPr>
+    </w:lvl>
+    <w:lvl w:ilvl="7" w:tplc="04190019" w:tentative="1">
+      <w:start w:val="1"/>
+      <w:numFmt w:val="lowerLetter"/>
+      <w:lvlText w:val="%8."/>
+      <w:lvlJc w:val="left"/>
+      <w:pPr>
+        <w:ind w:left="5760" w:hanging="360"/>
+      </w:pPr>
+    </w:lvl>
+    <w:lvl w:ilvl="8" w:tplc="0419001B" w:tentative="1">
+      <w:start w:val="1"/>
+      <w:numFmt w:val="lowerRoman"/>
+      <w:lvlText w:val="%9."/>
+      <w:lvlJc w:val="right"/>
+      <w:pPr>
+        <w:ind w:left="6480" w:hanging="180"/>
+      </w:pPr>
+    </w:lvl>
+  </w:abstractNum>
+  <w:abstractNum w:abstractNumId="1" w15:restartNumberingAfterBreak="0">
     <w:nsid w:val="323F579C"/>
     <w:multiLevelType w:val="hybridMultilevel"/>
     <w:tmpl w:val="79D441D0"/>
@@ -906,7 +1962,271 @@
       </w:pPr>
     </w:lvl>
   </w:abstractNum>
-  <w:abstractNum w:abstractNumId="1" w15:restartNumberingAfterBreak="0">
+  <w:abstractNum w:abstractNumId="2" w15:restartNumberingAfterBreak="0">
+    <w:nsid w:val="44907900"/>
+    <w:multiLevelType w:val="hybridMultilevel"/>
+    <w:tmpl w:val="D6287AAC"/>
+    <w:lvl w:ilvl="0" w:tplc="04190011">
+      <w:start w:val="1"/>
+      <w:numFmt w:val="decimal"/>
+      <w:lvlText w:val="%1)"/>
+      <w:lvlJc w:val="left"/>
+      <w:pPr>
+        <w:ind w:left="720" w:hanging="360"/>
+      </w:pPr>
+      <w:rPr>
+        <w:rFonts w:hint="default"/>
+      </w:rPr>
+    </w:lvl>
+    <w:lvl w:ilvl="1" w:tplc="04190019" w:tentative="1">
+      <w:start w:val="1"/>
+      <w:numFmt w:val="lowerLetter"/>
+      <w:lvlText w:val="%2."/>
+      <w:lvlJc w:val="left"/>
+      <w:pPr>
+        <w:ind w:left="1440" w:hanging="360"/>
+      </w:pPr>
+    </w:lvl>
+    <w:lvl w:ilvl="2" w:tplc="0419001B" w:tentative="1">
+      <w:start w:val="1"/>
+      <w:numFmt w:val="lowerRoman"/>
+      <w:lvlText w:val="%3."/>
+      <w:lvlJc w:val="right"/>
+      <w:pPr>
+        <w:ind w:left="2160" w:hanging="180"/>
+      </w:pPr>
+    </w:lvl>
+    <w:lvl w:ilvl="3" w:tplc="0419000F" w:tentative="1">
+      <w:start w:val="1"/>
+      <w:numFmt w:val="decimal"/>
+      <w:lvlText w:val="%4."/>
+      <w:lvlJc w:val="left"/>
+      <w:pPr>
+        <w:ind w:left="2880" w:hanging="360"/>
+      </w:pPr>
+    </w:lvl>
+    <w:lvl w:ilvl="4" w:tplc="04190019" w:tentative="1">
+      <w:start w:val="1"/>
+      <w:numFmt w:val="lowerLetter"/>
+      <w:lvlText w:val="%5."/>
+      <w:lvlJc w:val="left"/>
+      <w:pPr>
+        <w:ind w:left="3600" w:hanging="360"/>
+      </w:pPr>
+    </w:lvl>
+    <w:lvl w:ilvl="5" w:tplc="0419001B" w:tentative="1">
+      <w:start w:val="1"/>
+      <w:numFmt w:val="lowerRoman"/>
+      <w:lvlText w:val="%6."/>
+      <w:lvlJc w:val="right"/>
+      <w:pPr>
+        <w:ind w:left="4320" w:hanging="180"/>
+      </w:pPr>
+    </w:lvl>
+    <w:lvl w:ilvl="6" w:tplc="0419000F" w:tentative="1">
+      <w:start w:val="1"/>
+      <w:numFmt w:val="decimal"/>
+      <w:lvlText w:val="%7."/>
+      <w:lvlJc w:val="left"/>
+      <w:pPr>
+        <w:ind w:left="5040" w:hanging="360"/>
+      </w:pPr>
+    </w:lvl>
+    <w:lvl w:ilvl="7" w:tplc="04190019" w:tentative="1">
+      <w:start w:val="1"/>
+      <w:numFmt w:val="lowerLetter"/>
+      <w:lvlText w:val="%8."/>
+      <w:lvlJc w:val="left"/>
+      <w:pPr>
+        <w:ind w:left="5760" w:hanging="360"/>
+      </w:pPr>
+    </w:lvl>
+    <w:lvl w:ilvl="8" w:tplc="0419001B" w:tentative="1">
+      <w:start w:val="1"/>
+      <w:numFmt w:val="lowerRoman"/>
+      <w:lvlText w:val="%9."/>
+      <w:lvlJc w:val="right"/>
+      <w:pPr>
+        <w:ind w:left="6480" w:hanging="180"/>
+      </w:pPr>
+    </w:lvl>
+  </w:abstractNum>
+  <w:abstractNum w:abstractNumId="3" w15:restartNumberingAfterBreak="0">
+    <w:nsid w:val="4DA171BE"/>
+    <w:multiLevelType w:val="hybridMultilevel"/>
+    <w:tmpl w:val="2D0A623C"/>
+    <w:lvl w:ilvl="0" w:tplc="0419000F">
+      <w:start w:val="1"/>
+      <w:numFmt w:val="decimal"/>
+      <w:lvlText w:val="%1."/>
+      <w:lvlJc w:val="left"/>
+      <w:pPr>
+        <w:ind w:left="720" w:hanging="360"/>
+      </w:pPr>
+    </w:lvl>
+    <w:lvl w:ilvl="1" w:tplc="04190019" w:tentative="1">
+      <w:start w:val="1"/>
+      <w:numFmt w:val="lowerLetter"/>
+      <w:lvlText w:val="%2."/>
+      <w:lvlJc w:val="left"/>
+      <w:pPr>
+        <w:ind w:left="1440" w:hanging="360"/>
+      </w:pPr>
+    </w:lvl>
+    <w:lvl w:ilvl="2" w:tplc="0419001B">
+      <w:start w:val="1"/>
+      <w:numFmt w:val="lowerRoman"/>
+      <w:lvlText w:val="%3."/>
+      <w:lvlJc w:val="right"/>
+      <w:pPr>
+        <w:ind w:left="2160" w:hanging="180"/>
+      </w:pPr>
+    </w:lvl>
+    <w:lvl w:ilvl="3" w:tplc="0419000F" w:tentative="1">
+      <w:start w:val="1"/>
+      <w:numFmt w:val="decimal"/>
+      <w:lvlText w:val="%4."/>
+      <w:lvlJc w:val="left"/>
+      <w:pPr>
+        <w:ind w:left="2880" w:hanging="360"/>
+      </w:pPr>
+    </w:lvl>
+    <w:lvl w:ilvl="4" w:tplc="04190019">
+      <w:start w:val="1"/>
+      <w:numFmt w:val="lowerLetter"/>
+      <w:lvlText w:val="%5."/>
+      <w:lvlJc w:val="left"/>
+      <w:pPr>
+        <w:ind w:left="3600" w:hanging="360"/>
+      </w:pPr>
+    </w:lvl>
+    <w:lvl w:ilvl="5" w:tplc="0419001B" w:tentative="1">
+      <w:start w:val="1"/>
+      <w:numFmt w:val="lowerRoman"/>
+      <w:lvlText w:val="%6."/>
+      <w:lvlJc w:val="right"/>
+      <w:pPr>
+        <w:ind w:left="4320" w:hanging="180"/>
+      </w:pPr>
+    </w:lvl>
+    <w:lvl w:ilvl="6" w:tplc="0419000F" w:tentative="1">
+      <w:start w:val="1"/>
+      <w:numFmt w:val="decimal"/>
+      <w:lvlText w:val="%7."/>
+      <w:lvlJc w:val="left"/>
+      <w:pPr>
+        <w:ind w:left="5040" w:hanging="360"/>
+      </w:pPr>
+    </w:lvl>
+    <w:lvl w:ilvl="7" w:tplc="04190019" w:tentative="1">
+      <w:start w:val="1"/>
+      <w:numFmt w:val="lowerLetter"/>
+      <w:lvlText w:val="%8."/>
+      <w:lvlJc w:val="left"/>
+      <w:pPr>
+        <w:ind w:left="5760" w:hanging="360"/>
+      </w:pPr>
+    </w:lvl>
+    <w:lvl w:ilvl="8" w:tplc="0419001B" w:tentative="1">
+      <w:start w:val="1"/>
+      <w:numFmt w:val="lowerRoman"/>
+      <w:lvlText w:val="%9."/>
+      <w:lvlJc w:val="right"/>
+      <w:pPr>
+        <w:ind w:left="6480" w:hanging="180"/>
+      </w:pPr>
+    </w:lvl>
+  </w:abstractNum>
+  <w:abstractNum w:abstractNumId="4" w15:restartNumberingAfterBreak="0">
+    <w:nsid w:val="58DA747A"/>
+    <w:multiLevelType w:val="hybridMultilevel"/>
+    <w:tmpl w:val="484AC3C2"/>
+    <w:lvl w:ilvl="0" w:tplc="0419000F">
+      <w:start w:val="1"/>
+      <w:numFmt w:val="decimal"/>
+      <w:lvlText w:val="%1."/>
+      <w:lvlJc w:val="left"/>
+      <w:pPr>
+        <w:ind w:left="720" w:hanging="360"/>
+      </w:pPr>
+      <w:rPr>
+        <w:rFonts w:hint="default"/>
+      </w:rPr>
+    </w:lvl>
+    <w:lvl w:ilvl="1" w:tplc="04190019" w:tentative="1">
+      <w:start w:val="1"/>
+      <w:numFmt w:val="lowerLetter"/>
+      <w:lvlText w:val="%2."/>
+      <w:lvlJc w:val="left"/>
+      <w:pPr>
+        <w:ind w:left="1440" w:hanging="360"/>
+      </w:pPr>
+    </w:lvl>
+    <w:lvl w:ilvl="2" w:tplc="0419001B" w:tentative="1">
+      <w:start w:val="1"/>
+      <w:numFmt w:val="lowerRoman"/>
+      <w:lvlText w:val="%3."/>
+      <w:lvlJc w:val="right"/>
+      <w:pPr>
+        <w:ind w:left="2160" w:hanging="180"/>
+      </w:pPr>
+    </w:lvl>
+    <w:lvl w:ilvl="3" w:tplc="0419000F" w:tentative="1">
+      <w:start w:val="1"/>
+      <w:numFmt w:val="decimal"/>
+      <w:lvlText w:val="%4."/>
+      <w:lvlJc w:val="left"/>
+      <w:pPr>
+        <w:ind w:left="2880" w:hanging="360"/>
+      </w:pPr>
+    </w:lvl>
+    <w:lvl w:ilvl="4" w:tplc="04190019" w:tentative="1">
+      <w:start w:val="1"/>
+      <w:numFmt w:val="lowerLetter"/>
+      <w:lvlText w:val="%5."/>
+      <w:lvlJc w:val="left"/>
+      <w:pPr>
+        <w:ind w:left="3600" w:hanging="360"/>
+      </w:pPr>
+    </w:lvl>
+    <w:lvl w:ilvl="5" w:tplc="0419001B" w:tentative="1">
+      <w:start w:val="1"/>
+      <w:numFmt w:val="lowerRoman"/>
+      <w:lvlText w:val="%6."/>
+      <w:lvlJc w:val="right"/>
+      <w:pPr>
+        <w:ind w:left="4320" w:hanging="180"/>
+      </w:pPr>
+    </w:lvl>
+    <w:lvl w:ilvl="6" w:tplc="0419000F" w:tentative="1">
+      <w:start w:val="1"/>
+      <w:numFmt w:val="decimal"/>
+      <w:lvlText w:val="%7."/>
+      <w:lvlJc w:val="left"/>
+      <w:pPr>
+        <w:ind w:left="5040" w:hanging="360"/>
+      </w:pPr>
+    </w:lvl>
+    <w:lvl w:ilvl="7" w:tplc="04190019" w:tentative="1">
+      <w:start w:val="1"/>
+      <w:numFmt w:val="lowerLetter"/>
+      <w:lvlText w:val="%8."/>
+      <w:lvlJc w:val="left"/>
+      <w:pPr>
+        <w:ind w:left="5760" w:hanging="360"/>
+      </w:pPr>
+    </w:lvl>
+    <w:lvl w:ilvl="8" w:tplc="0419001B" w:tentative="1">
+      <w:start w:val="1"/>
+      <w:numFmt w:val="lowerRoman"/>
+      <w:lvlText w:val="%9."/>
+      <w:lvlJc w:val="right"/>
+      <w:pPr>
+        <w:ind w:left="6480" w:hanging="180"/>
+      </w:pPr>
+    </w:lvl>
+  </w:abstractNum>
+  <w:abstractNum w:abstractNumId="5" w15:restartNumberingAfterBreak="0">
     <w:nsid w:val="5C062A4B"/>
     <w:multiLevelType w:val="hybridMultilevel"/>
     <w:tmpl w:val="4E6C133E"/>
@@ -995,7 +2315,7 @@
       </w:pPr>
     </w:lvl>
   </w:abstractNum>
-  <w:abstractNum w:abstractNumId="2" w15:restartNumberingAfterBreak="0">
+  <w:abstractNum w:abstractNumId="6" w15:restartNumberingAfterBreak="0">
     <w:nsid w:val="73BE1D4A"/>
     <w:multiLevelType w:val="hybridMultilevel"/>
     <w:tmpl w:val="9A66D65E"/>
@@ -1081,14 +2401,118 @@
       </w:pPr>
     </w:lvl>
   </w:abstractNum>
+  <w:abstractNum w:abstractNumId="7" w15:restartNumberingAfterBreak="0">
+    <w:nsid w:val="74971F53"/>
+    <w:multiLevelType w:val="hybridMultilevel"/>
+    <w:tmpl w:val="B6DA64FC"/>
+    <w:lvl w:ilvl="0" w:tplc="04190011">
+      <w:start w:val="1"/>
+      <w:numFmt w:val="decimal"/>
+      <w:lvlText w:val="%1)"/>
+      <w:lvlJc w:val="left"/>
+      <w:pPr>
+        <w:ind w:left="720" w:hanging="360"/>
+      </w:pPr>
+      <w:rPr>
+        <w:rFonts w:hint="default"/>
+      </w:rPr>
+    </w:lvl>
+    <w:lvl w:ilvl="1" w:tplc="04190019" w:tentative="1">
+      <w:start w:val="1"/>
+      <w:numFmt w:val="lowerLetter"/>
+      <w:lvlText w:val="%2."/>
+      <w:lvlJc w:val="left"/>
+      <w:pPr>
+        <w:ind w:left="1440" w:hanging="360"/>
+      </w:pPr>
+    </w:lvl>
+    <w:lvl w:ilvl="2" w:tplc="0419001B" w:tentative="1">
+      <w:start w:val="1"/>
+      <w:numFmt w:val="lowerRoman"/>
+      <w:lvlText w:val="%3."/>
+      <w:lvlJc w:val="right"/>
+      <w:pPr>
+        <w:ind w:left="2160" w:hanging="180"/>
+      </w:pPr>
+    </w:lvl>
+    <w:lvl w:ilvl="3" w:tplc="0419000F" w:tentative="1">
+      <w:start w:val="1"/>
+      <w:numFmt w:val="decimal"/>
+      <w:lvlText w:val="%4."/>
+      <w:lvlJc w:val="left"/>
+      <w:pPr>
+        <w:ind w:left="2880" w:hanging="360"/>
+      </w:pPr>
+    </w:lvl>
+    <w:lvl w:ilvl="4" w:tplc="04190019" w:tentative="1">
+      <w:start w:val="1"/>
+      <w:numFmt w:val="lowerLetter"/>
+      <w:lvlText w:val="%5."/>
+      <w:lvlJc w:val="left"/>
+      <w:pPr>
+        <w:ind w:left="3600" w:hanging="360"/>
+      </w:pPr>
+    </w:lvl>
+    <w:lvl w:ilvl="5" w:tplc="0419001B" w:tentative="1">
+      <w:start w:val="1"/>
+      <w:numFmt w:val="lowerRoman"/>
+      <w:lvlText w:val="%6."/>
+      <w:lvlJc w:val="right"/>
+      <w:pPr>
+        <w:ind w:left="4320" w:hanging="180"/>
+      </w:pPr>
+    </w:lvl>
+    <w:lvl w:ilvl="6" w:tplc="0419000F" w:tentative="1">
+      <w:start w:val="1"/>
+      <w:numFmt w:val="decimal"/>
+      <w:lvlText w:val="%7."/>
+      <w:lvlJc w:val="left"/>
+      <w:pPr>
+        <w:ind w:left="5040" w:hanging="360"/>
+      </w:pPr>
+    </w:lvl>
+    <w:lvl w:ilvl="7" w:tplc="04190019" w:tentative="1">
+      <w:start w:val="1"/>
+      <w:numFmt w:val="lowerLetter"/>
+      <w:lvlText w:val="%8."/>
+      <w:lvlJc w:val="left"/>
+      <w:pPr>
+        <w:ind w:left="5760" w:hanging="360"/>
+      </w:pPr>
+    </w:lvl>
+    <w:lvl w:ilvl="8" w:tplc="0419001B" w:tentative="1">
+      <w:start w:val="1"/>
+      <w:numFmt w:val="lowerRoman"/>
+      <w:lvlText w:val="%9."/>
+      <w:lvlJc w:val="right"/>
+      <w:pPr>
+        <w:ind w:left="6480" w:hanging="180"/>
+      </w:pPr>
+    </w:lvl>
+  </w:abstractNum>
   <w:num w:numId="1">
+    <w:abstractNumId w:val="6"/>
+  </w:num>
+  <w:num w:numId="2">
+    <w:abstractNumId w:val="1"/>
+  </w:num>
+  <w:num w:numId="3">
+    <w:abstractNumId w:val="5"/>
+  </w:num>
+  <w:num w:numId="4">
     <w:abstractNumId w:val="2"/>
   </w:num>
-  <w:num w:numId="2">
+  <w:num w:numId="5">
+    <w:abstractNumId w:val="4"/>
+  </w:num>
+  <w:num w:numId="6">
+    <w:abstractNumId w:val="3"/>
+  </w:num>
+  <w:num w:numId="7">
+    <w:abstractNumId w:val="7"/>
+  </w:num>
+  <w:num w:numId="8">
     <w:abstractNumId w:val="0"/>
-  </w:num>
-  <w:num w:numId="3">
-    <w:abstractNumId w:val="1"/>
   </w:num>
 </w:numbering>
 </file>
